--- a/2/деревня Недаль/именная база/Шпеты/Шпет Марья.docx
+++ b/2/деревня Недаль/именная база/Шпеты/Шпет Марья.docx
@@ -258,6 +258,69 @@
           <w:noProof/>
           <w:lang w:val="ru-RU" w:eastAsia="ru-RU"/>
         </w:rPr>
+        <w:t xml:space="preserve">, </w:t>
+      </w:r>
+      <w:r>
+        <w:rPr>
+          <w:bCs/>
+          <w:lang w:val="ru-RU"/>
+        </w:rPr>
+        <w:t xml:space="preserve">НИАБ 136-13-894, л.30об, </w:t>
+      </w:r>
+      <w:r>
+        <w:rPr>
+          <w:noProof/>
+          <w:lang w:val="ru-RU" w:eastAsia="ru-RU"/>
+        </w:rPr>
+        <w:t>№</w:t>
+      </w:r>
+      <w:r>
+        <w:rPr>
+          <w:noProof/>
+          <w:lang w:val="ru-RU" w:eastAsia="ru-RU"/>
+        </w:rPr>
+        <w:t>80</w:t>
+      </w:r>
+      <w:r>
+        <w:rPr>
+          <w:noProof/>
+          <w:lang w:val="ru-RU" w:eastAsia="ru-RU"/>
+        </w:rPr>
+        <w:t>/17</w:t>
+      </w:r>
+      <w:r>
+        <w:rPr>
+          <w:noProof/>
+          <w:lang w:val="ru-RU" w:eastAsia="ru-RU"/>
+        </w:rPr>
+        <w:t>96</w:t>
+      </w:r>
+      <w:r>
+        <w:rPr>
+          <w:noProof/>
+          <w:lang w:val="ru-RU" w:eastAsia="ru-RU"/>
+        </w:rPr>
+        <w:t>-</w:t>
+      </w:r>
+      <w:r>
+        <w:rPr>
+          <w:noProof/>
+          <w:lang w:val="ru-RU" w:eastAsia="ru-RU"/>
+        </w:rPr>
+        <w:t>р</w:t>
+      </w:r>
+      <w:r>
+        <w:rPr>
+          <w:noProof/>
+          <w:lang w:val="ru-RU" w:eastAsia="ru-RU"/>
+        </w:rPr>
+        <w:t xml:space="preserve"> (ориг)</w:t>
+      </w:r>
+      <w:r>
+        <w:rPr>
+          <w:noProof/>
+          <w:lang w:val="ru-RU" w:eastAsia="ru-RU"/>
+        </w:rPr>
         <w:t>)</w:t>
       </w:r>
       <w:r>
@@ -271,22 +334,853 @@
     <w:p>
       <w:pPr>
         <w:spacing w:after="0"/>
-        <w:rPr>
-          <w:bCs/>
-          <w:lang w:val="ru-RU"/>
-        </w:rPr>
-      </w:pPr>
-    </w:p>
-    <w:p>
-      <w:pPr>
-        <w:spacing w:after="0"/>
-        <w:jc w:val="both"/>
-        <w:rPr>
-          <w:noProof/>
-          <w:lang w:val="ru-RU" w:eastAsia="ru-RU"/>
-        </w:rPr>
-      </w:pPr>
-      <w:bookmarkStart w:id="0" w:name="_Hlk126491857"/>
+        <w:jc w:val="both"/>
+        <w:rPr>
+          <w:bCs/>
+          <w:lang w:val="ru-RU"/>
+        </w:rPr>
+      </w:pPr>
+      <w:bookmarkStart w:id="0" w:name="_Hlk126593520"/>
+      <w:r>
+        <w:rPr>
+          <w:bCs/>
+          <w:lang w:val="ru-RU"/>
+        </w:rPr>
+        <w:t xml:space="preserve">26.09.1801 – крестная мать Яна Бенедикта, сына </w:t>
+      </w:r>
+      <w:proofErr w:type="spellStart"/>
+      <w:r>
+        <w:rPr>
+          <w:bCs/>
+          <w:lang w:val="ru-RU"/>
+        </w:rPr>
+        <w:t>Кузур</w:t>
+      </w:r>
+      <w:proofErr w:type="spellEnd"/>
+      <w:r>
+        <w:rPr>
+          <w:bCs/>
+          <w:lang w:val="ru-RU"/>
+        </w:rPr>
+        <w:t xml:space="preserve"> </w:t>
+      </w:r>
+      <w:proofErr w:type="spellStart"/>
+      <w:r>
+        <w:rPr>
+          <w:bCs/>
+          <w:lang w:val="ru-RU"/>
+        </w:rPr>
+        <w:t>Сапрона</w:t>
+      </w:r>
+      <w:proofErr w:type="spellEnd"/>
+      <w:r>
+        <w:rPr>
+          <w:bCs/>
+          <w:lang w:val="ru-RU"/>
+        </w:rPr>
+        <w:t xml:space="preserve"> </w:t>
+      </w:r>
+      <w:r>
+        <w:rPr>
+          <w:bCs/>
+          <w:lang w:val="ru-RU"/>
+        </w:rPr>
+        <w:t>Я</w:t>
+      </w:r>
+      <w:r>
+        <w:rPr>
+          <w:bCs/>
+          <w:lang w:val="ru-RU"/>
+        </w:rPr>
+        <w:t xml:space="preserve">нова и </w:t>
+      </w:r>
+      <w:proofErr w:type="spellStart"/>
+      <w:r>
+        <w:rPr>
+          <w:bCs/>
+          <w:lang w:val="ru-RU"/>
+        </w:rPr>
+        <w:t>Кулины</w:t>
+      </w:r>
+      <w:proofErr w:type="spellEnd"/>
+      <w:r>
+        <w:rPr>
+          <w:bCs/>
+          <w:lang w:val="ru-RU"/>
+        </w:rPr>
+        <w:t xml:space="preserve"> с деревни </w:t>
+      </w:r>
+      <w:proofErr w:type="spellStart"/>
+      <w:r>
+        <w:rPr>
+          <w:bCs/>
+          <w:lang w:val="ru-RU"/>
+        </w:rPr>
+        <w:t>Недаль</w:t>
+      </w:r>
+      <w:proofErr w:type="spellEnd"/>
+      <w:r>
+        <w:rPr>
+          <w:bCs/>
+          <w:lang w:val="ru-RU"/>
+        </w:rPr>
+        <w:t xml:space="preserve"> (НИАБ 136-13-894, л.44, </w:t>
+      </w:r>
+      <w:r>
+        <w:rPr>
+          <w:noProof/>
+          <w:lang w:val="ru-RU" w:eastAsia="ru-RU"/>
+        </w:rPr>
+        <w:t>№</w:t>
+      </w:r>
+      <w:r>
+        <w:rPr>
+          <w:noProof/>
+          <w:lang w:val="ru-RU" w:eastAsia="ru-RU"/>
+        </w:rPr>
+        <w:t>22</w:t>
+      </w:r>
+      <w:r>
+        <w:rPr>
+          <w:noProof/>
+          <w:lang w:val="ru-RU" w:eastAsia="ru-RU"/>
+        </w:rPr>
+        <w:t>/1</w:t>
+      </w:r>
+      <w:r>
+        <w:rPr>
+          <w:noProof/>
+          <w:lang w:val="ru-RU" w:eastAsia="ru-RU"/>
+        </w:rPr>
+        <w:t>801</w:t>
+      </w:r>
+      <w:r>
+        <w:rPr>
+          <w:noProof/>
+          <w:lang w:val="ru-RU" w:eastAsia="ru-RU"/>
+        </w:rPr>
+        <w:t>-</w:t>
+      </w:r>
+      <w:r>
+        <w:rPr>
+          <w:noProof/>
+          <w:lang w:val="ru-RU" w:eastAsia="ru-RU"/>
+        </w:rPr>
+        <w:t>р</w:t>
+      </w:r>
+      <w:r>
+        <w:rPr>
+          <w:noProof/>
+          <w:lang w:val="ru-RU" w:eastAsia="ru-RU"/>
+        </w:rPr>
+        <w:t xml:space="preserve"> (ориг)</w:t>
+      </w:r>
+      <w:r>
+        <w:rPr>
+          <w:noProof/>
+          <w:lang w:val="ru-RU" w:eastAsia="ru-RU"/>
+        </w:rPr>
+        <w:t>)</w:t>
+      </w:r>
+      <w:r>
+        <w:rPr>
+          <w:noProof/>
+          <w:lang w:val="ru-RU" w:eastAsia="ru-RU"/>
+        </w:rPr>
+        <w:t>.</w:t>
+      </w:r>
+    </w:p>
+    <w:bookmarkEnd w:id="0"/>
+    <w:p>
+      <w:pPr>
+        <w:spacing w:after="0"/>
+        <w:jc w:val="both"/>
+        <w:rPr>
+          <w:bCs/>
+          <w:noProof/>
+          <w:lang w:val="ru-RU" w:eastAsia="ru-RU"/>
+        </w:rPr>
+      </w:pPr>
+      <w:r>
+        <w:rPr>
+          <w:bCs/>
+          <w:noProof/>
+          <w:lang w:val="ru-RU" w:eastAsia="ru-RU"/>
+        </w:rPr>
+        <w:t xml:space="preserve">27.07.1802 – крещение дочери Анны Крыстыны </w:t>
+      </w:r>
+      <w:r>
+        <w:rPr>
+          <w:bCs/>
+          <w:lang w:val="ru-RU"/>
+        </w:rPr>
+        <w:t>(НИАБ 136-13-894, л.</w:t>
+      </w:r>
+      <w:r>
+        <w:rPr>
+          <w:bCs/>
+          <w:lang w:val="ru-RU"/>
+        </w:rPr>
+        <w:t>47</w:t>
+      </w:r>
+      <w:r>
+        <w:rPr>
+          <w:bCs/>
+          <w:lang w:val="ru-RU"/>
+        </w:rPr>
+        <w:t xml:space="preserve">об, </w:t>
+      </w:r>
+      <w:r>
+        <w:rPr>
+          <w:bCs/>
+          <w:noProof/>
+          <w:lang w:val="ru-RU" w:eastAsia="ru-RU"/>
+        </w:rPr>
+        <w:t>№</w:t>
+      </w:r>
+      <w:r>
+        <w:rPr>
+          <w:bCs/>
+          <w:noProof/>
+          <w:lang w:val="ru-RU" w:eastAsia="ru-RU"/>
+        </w:rPr>
+        <w:t>29</w:t>
+      </w:r>
+      <w:r>
+        <w:rPr>
+          <w:bCs/>
+          <w:noProof/>
+          <w:lang w:val="ru-RU" w:eastAsia="ru-RU"/>
+        </w:rPr>
+        <w:t>/1</w:t>
+      </w:r>
+      <w:r>
+        <w:rPr>
+          <w:bCs/>
+          <w:noProof/>
+          <w:lang w:val="ru-RU" w:eastAsia="ru-RU"/>
+        </w:rPr>
+        <w:t>802</w:t>
+      </w:r>
+      <w:r>
+        <w:rPr>
+          <w:bCs/>
+          <w:noProof/>
+          <w:lang w:val="ru-RU" w:eastAsia="ru-RU"/>
+        </w:rPr>
+        <w:t>-р (ориг)</w:t>
+      </w:r>
+      <w:r>
+        <w:rPr>
+          <w:bCs/>
+          <w:noProof/>
+          <w:lang w:val="ru-RU" w:eastAsia="ru-RU"/>
+        </w:rPr>
+        <w:t>)</w:t>
+      </w:r>
+      <w:r>
+        <w:rPr>
+          <w:bCs/>
+          <w:noProof/>
+          <w:lang w:val="ru-RU" w:eastAsia="ru-RU"/>
+        </w:rPr>
+        <w:t>.</w:t>
+      </w:r>
+    </w:p>
+    <w:p>
+      <w:pPr>
+        <w:spacing w:after="0"/>
+        <w:jc w:val="both"/>
+        <w:rPr>
+          <w:bCs/>
+          <w:lang w:val="ru-RU"/>
+        </w:rPr>
+      </w:pPr>
+      <w:bookmarkStart w:id="1" w:name="_Hlk126604609"/>
+      <w:r>
+        <w:rPr>
+          <w:bCs/>
+          <w:lang w:val="ru-RU"/>
+        </w:rPr>
+        <w:t xml:space="preserve">26.04.1803 – крестная мать Марка Яна, сына </w:t>
+      </w:r>
+      <w:proofErr w:type="spellStart"/>
+      <w:r>
+        <w:rPr>
+          <w:bCs/>
+          <w:lang w:val="ru-RU"/>
+        </w:rPr>
+        <w:t>Кузур</w:t>
+      </w:r>
+      <w:proofErr w:type="spellEnd"/>
+      <w:r>
+        <w:rPr>
+          <w:bCs/>
+          <w:lang w:val="ru-RU"/>
+        </w:rPr>
+        <w:t xml:space="preserve"> </w:t>
+      </w:r>
+      <w:proofErr w:type="spellStart"/>
+      <w:r>
+        <w:rPr>
+          <w:bCs/>
+          <w:lang w:val="ru-RU"/>
+        </w:rPr>
+        <w:t>Сапрона</w:t>
+      </w:r>
+      <w:proofErr w:type="spellEnd"/>
+      <w:r>
+        <w:rPr>
+          <w:bCs/>
+          <w:lang w:val="ru-RU"/>
+        </w:rPr>
+        <w:t xml:space="preserve"> Янова и </w:t>
+      </w:r>
+      <w:proofErr w:type="spellStart"/>
+      <w:r>
+        <w:rPr>
+          <w:bCs/>
+          <w:lang w:val="ru-RU"/>
+        </w:rPr>
+        <w:t>Кулины</w:t>
+      </w:r>
+      <w:proofErr w:type="spellEnd"/>
+      <w:r>
+        <w:rPr>
+          <w:bCs/>
+          <w:lang w:val="ru-RU"/>
+        </w:rPr>
+        <w:t xml:space="preserve"> с деревни </w:t>
+      </w:r>
+      <w:proofErr w:type="spellStart"/>
+      <w:r>
+        <w:rPr>
+          <w:bCs/>
+          <w:lang w:val="ru-RU"/>
+        </w:rPr>
+        <w:t>Недаль</w:t>
+      </w:r>
+      <w:proofErr w:type="spellEnd"/>
+      <w:r>
+        <w:rPr>
+          <w:bCs/>
+          <w:lang w:val="ru-RU"/>
+        </w:rPr>
+        <w:t xml:space="preserve"> (НИАБ 136-13-894, л.50об, </w:t>
+      </w:r>
+      <w:r>
+        <w:rPr>
+          <w:noProof/>
+          <w:lang w:val="ru-RU" w:eastAsia="ru-RU"/>
+        </w:rPr>
+        <w:t>№</w:t>
+      </w:r>
+      <w:r>
+        <w:rPr>
+          <w:noProof/>
+          <w:lang w:val="ru-RU" w:eastAsia="ru-RU"/>
+        </w:rPr>
+        <w:t>17</w:t>
+      </w:r>
+      <w:r>
+        <w:rPr>
+          <w:noProof/>
+          <w:lang w:val="ru-RU" w:eastAsia="ru-RU"/>
+        </w:rPr>
+        <w:t>/1</w:t>
+      </w:r>
+      <w:r>
+        <w:rPr>
+          <w:noProof/>
+          <w:lang w:val="ru-RU" w:eastAsia="ru-RU"/>
+        </w:rPr>
+        <w:t>803</w:t>
+      </w:r>
+      <w:r>
+        <w:rPr>
+          <w:noProof/>
+          <w:lang w:val="ru-RU" w:eastAsia="ru-RU"/>
+        </w:rPr>
+        <w:t>-</w:t>
+      </w:r>
+      <w:r>
+        <w:rPr>
+          <w:noProof/>
+          <w:lang w:val="ru-RU" w:eastAsia="ru-RU"/>
+        </w:rPr>
+        <w:t>р</w:t>
+      </w:r>
+      <w:r>
+        <w:rPr>
+          <w:noProof/>
+          <w:lang w:val="ru-RU" w:eastAsia="ru-RU"/>
+        </w:rPr>
+        <w:t xml:space="preserve"> (ориг)</w:t>
+      </w:r>
+      <w:r>
+        <w:rPr>
+          <w:noProof/>
+          <w:lang w:val="ru-RU" w:eastAsia="ru-RU"/>
+        </w:rPr>
+        <w:t>)</w:t>
+      </w:r>
+      <w:r>
+        <w:rPr>
+          <w:noProof/>
+          <w:lang w:val="ru-RU" w:eastAsia="ru-RU"/>
+        </w:rPr>
+        <w:t>.</w:t>
+      </w:r>
+    </w:p>
+    <w:bookmarkEnd w:id="1"/>
+    <w:p>
+      <w:pPr>
+        <w:spacing w:after="0"/>
+        <w:jc w:val="both"/>
+        <w:rPr>
+          <w:bCs/>
+          <w:noProof/>
+          <w:lang w:val="ru-RU" w:eastAsia="ru-RU"/>
+        </w:rPr>
+      </w:pPr>
+      <w:r>
+        <w:rPr>
+          <w:bCs/>
+          <w:noProof/>
+          <w:lang w:val="ru-RU" w:eastAsia="ru-RU"/>
+        </w:rPr>
+        <w:t xml:space="preserve">7.07.1805 – крещение сына Сымона Прокопа </w:t>
+      </w:r>
+      <w:r>
+        <w:rPr>
+          <w:bCs/>
+          <w:lang w:val="ru-RU"/>
+        </w:rPr>
+        <w:t>(НИАБ 136-13-894, л.</w:t>
+      </w:r>
+      <w:r>
+        <w:rPr>
+          <w:bCs/>
+          <w:lang w:val="ru-RU"/>
+        </w:rPr>
+        <w:t>57</w:t>
+      </w:r>
+      <w:r>
+        <w:rPr>
+          <w:bCs/>
+          <w:lang w:val="ru-RU"/>
+        </w:rPr>
+        <w:t xml:space="preserve">об, </w:t>
+      </w:r>
+      <w:r>
+        <w:rPr>
+          <w:bCs/>
+          <w:noProof/>
+          <w:lang w:val="ru-RU" w:eastAsia="ru-RU"/>
+        </w:rPr>
+        <w:t>№</w:t>
+      </w:r>
+      <w:r>
+        <w:rPr>
+          <w:bCs/>
+          <w:noProof/>
+          <w:lang w:val="ru-RU" w:eastAsia="ru-RU"/>
+        </w:rPr>
+        <w:t>31</w:t>
+      </w:r>
+      <w:r>
+        <w:rPr>
+          <w:bCs/>
+          <w:noProof/>
+          <w:lang w:val="ru-RU" w:eastAsia="ru-RU"/>
+        </w:rPr>
+        <w:t>/1</w:t>
+      </w:r>
+      <w:r>
+        <w:rPr>
+          <w:bCs/>
+          <w:noProof/>
+          <w:lang w:val="ru-RU" w:eastAsia="ru-RU"/>
+        </w:rPr>
+        <w:t>805</w:t>
+      </w:r>
+      <w:r>
+        <w:rPr>
+          <w:bCs/>
+          <w:noProof/>
+          <w:lang w:val="ru-RU" w:eastAsia="ru-RU"/>
+        </w:rPr>
+        <w:t>-р (ориг)</w:t>
+      </w:r>
+      <w:r>
+        <w:rPr>
+          <w:bCs/>
+          <w:noProof/>
+          <w:lang w:val="ru-RU" w:eastAsia="ru-RU"/>
+        </w:rPr>
+        <w:t>)</w:t>
+      </w:r>
+      <w:r>
+        <w:rPr>
+          <w:bCs/>
+          <w:noProof/>
+          <w:lang w:val="ru-RU" w:eastAsia="ru-RU"/>
+        </w:rPr>
+        <w:t>.</w:t>
+      </w:r>
+    </w:p>
+    <w:p>
+      <w:pPr>
+        <w:spacing w:after="0"/>
+        <w:jc w:val="both"/>
+        <w:rPr>
+          <w:bCs/>
+          <w:noProof/>
+          <w:lang w:val="ru-RU" w:eastAsia="ru-RU"/>
+        </w:rPr>
+      </w:pPr>
+      <w:bookmarkStart w:id="2" w:name="_Hlk126657889"/>
+      <w:r>
+        <w:rPr>
+          <w:bCs/>
+          <w:noProof/>
+          <w:lang w:val="ru-RU" w:eastAsia="ru-RU"/>
+        </w:rPr>
+        <w:t xml:space="preserve">29.04.1806 – крестная мать Агрипины, дочери </w:t>
+      </w:r>
+      <w:proofErr w:type="spellStart"/>
+      <w:r>
+        <w:rPr>
+          <w:bCs/>
+          <w:lang w:val="ru-RU"/>
+        </w:rPr>
+        <w:t>Кузур</w:t>
+      </w:r>
+      <w:proofErr w:type="spellEnd"/>
+      <w:r>
+        <w:rPr>
+          <w:bCs/>
+          <w:lang w:val="ru-RU"/>
+        </w:rPr>
+        <w:t xml:space="preserve"> </w:t>
+      </w:r>
+      <w:proofErr w:type="spellStart"/>
+      <w:r>
+        <w:rPr>
+          <w:bCs/>
+          <w:lang w:val="ru-RU"/>
+        </w:rPr>
+        <w:t>Сапрона</w:t>
+      </w:r>
+      <w:proofErr w:type="spellEnd"/>
+      <w:r>
+        <w:rPr>
+          <w:bCs/>
+          <w:lang w:val="ru-RU"/>
+        </w:rPr>
+        <w:t xml:space="preserve"> Янова и </w:t>
+      </w:r>
+      <w:proofErr w:type="spellStart"/>
+      <w:r>
+        <w:rPr>
+          <w:bCs/>
+          <w:lang w:val="ru-RU"/>
+        </w:rPr>
+        <w:t>Кулины</w:t>
+      </w:r>
+      <w:proofErr w:type="spellEnd"/>
+      <w:r>
+        <w:rPr>
+          <w:bCs/>
+          <w:lang w:val="ru-RU"/>
+        </w:rPr>
+        <w:t xml:space="preserve"> с деревни </w:t>
+      </w:r>
+      <w:proofErr w:type="spellStart"/>
+      <w:r>
+        <w:rPr>
+          <w:bCs/>
+          <w:lang w:val="ru-RU"/>
+        </w:rPr>
+        <w:t>Недаль</w:t>
+      </w:r>
+      <w:proofErr w:type="spellEnd"/>
+      <w:r>
+        <w:rPr>
+          <w:bCs/>
+          <w:noProof/>
+          <w:lang w:val="ru-RU" w:eastAsia="ru-RU"/>
+        </w:rPr>
+        <w:t xml:space="preserve"> </w:t>
+      </w:r>
+      <w:r>
+        <w:rPr>
+          <w:bCs/>
+          <w:lang w:val="ru-RU"/>
+        </w:rPr>
+        <w:t>(НИАБ 136-13-894, л.</w:t>
+      </w:r>
+      <w:r>
+        <w:rPr>
+          <w:bCs/>
+          <w:lang w:val="ru-RU"/>
+        </w:rPr>
+        <w:t>60</w:t>
+      </w:r>
+      <w:r>
+        <w:rPr>
+          <w:bCs/>
+          <w:lang w:val="ru-RU"/>
+        </w:rPr>
+        <w:t xml:space="preserve">, </w:t>
+      </w:r>
+      <w:r>
+        <w:rPr>
+          <w:bCs/>
+          <w:noProof/>
+          <w:lang w:val="ru-RU" w:eastAsia="ru-RU"/>
+        </w:rPr>
+        <w:t>№</w:t>
+      </w:r>
+      <w:r>
+        <w:rPr>
+          <w:bCs/>
+          <w:noProof/>
+          <w:lang w:val="ru-RU" w:eastAsia="ru-RU"/>
+        </w:rPr>
+        <w:t>23</w:t>
+      </w:r>
+      <w:r>
+        <w:rPr>
+          <w:bCs/>
+          <w:noProof/>
+          <w:lang w:val="ru-RU" w:eastAsia="ru-RU"/>
+        </w:rPr>
+        <w:t>/1</w:t>
+      </w:r>
+      <w:r>
+        <w:rPr>
+          <w:bCs/>
+          <w:noProof/>
+          <w:lang w:val="ru-RU" w:eastAsia="ru-RU"/>
+        </w:rPr>
+        <w:t>806</w:t>
+      </w:r>
+      <w:r>
+        <w:rPr>
+          <w:bCs/>
+          <w:noProof/>
+          <w:lang w:val="ru-RU" w:eastAsia="ru-RU"/>
+        </w:rPr>
+        <w:t>-р (ориг)</w:t>
+      </w:r>
+      <w:r>
+        <w:rPr>
+          <w:bCs/>
+          <w:noProof/>
+          <w:lang w:val="ru-RU" w:eastAsia="ru-RU"/>
+        </w:rPr>
+        <w:t>)</w:t>
+      </w:r>
+      <w:r>
+        <w:rPr>
+          <w:bCs/>
+          <w:noProof/>
+          <w:lang w:val="ru-RU" w:eastAsia="ru-RU"/>
+        </w:rPr>
+        <w:t>.</w:t>
+      </w:r>
+    </w:p>
+    <w:p>
+      <w:pPr>
+        <w:spacing w:after="0"/>
+        <w:jc w:val="both"/>
+        <w:rPr>
+          <w:bCs/>
+          <w:noProof/>
+          <w:lang w:val="ru-RU" w:eastAsia="ru-RU"/>
+        </w:rPr>
+      </w:pPr>
+      <w:bookmarkStart w:id="3" w:name="_Hlk126687892"/>
+      <w:bookmarkEnd w:id="2"/>
+      <w:r>
+        <w:rPr>
+          <w:bCs/>
+          <w:noProof/>
+          <w:lang w:val="ru-RU" w:eastAsia="ru-RU"/>
+        </w:rPr>
+        <w:t>6</w:t>
+      </w:r>
+      <w:r>
+        <w:rPr>
+          <w:bCs/>
+          <w:noProof/>
+          <w:lang w:val="ru-RU" w:eastAsia="ru-RU"/>
+        </w:rPr>
+        <w:t>.0</w:t>
+      </w:r>
+      <w:r>
+        <w:rPr>
+          <w:bCs/>
+          <w:noProof/>
+          <w:lang w:val="ru-RU" w:eastAsia="ru-RU"/>
+        </w:rPr>
+        <w:t>6</w:t>
+      </w:r>
+      <w:r>
+        <w:rPr>
+          <w:bCs/>
+          <w:noProof/>
+          <w:lang w:val="ru-RU" w:eastAsia="ru-RU"/>
+        </w:rPr>
+        <w:t>.180</w:t>
+      </w:r>
+      <w:r>
+        <w:rPr>
+          <w:bCs/>
+          <w:noProof/>
+          <w:lang w:val="ru-RU" w:eastAsia="ru-RU"/>
+        </w:rPr>
+        <w:t>9</w:t>
+      </w:r>
+      <w:r>
+        <w:rPr>
+          <w:bCs/>
+          <w:noProof/>
+          <w:lang w:val="ru-RU" w:eastAsia="ru-RU"/>
+        </w:rPr>
+        <w:t xml:space="preserve"> – </w:t>
+      </w:r>
+      <w:r>
+        <w:rPr>
+          <w:bCs/>
+          <w:noProof/>
+          <w:lang w:val="ru-RU" w:eastAsia="ru-RU"/>
+        </w:rPr>
+        <w:t>крещение дочери Катерины</w:t>
+      </w:r>
+      <w:r>
+        <w:rPr>
+          <w:bCs/>
+          <w:noProof/>
+          <w:lang w:val="ru-RU" w:eastAsia="ru-RU"/>
+        </w:rPr>
+        <w:t xml:space="preserve"> </w:t>
+      </w:r>
+      <w:r>
+        <w:rPr>
+          <w:bCs/>
+          <w:lang w:val="ru-RU"/>
+        </w:rPr>
+        <w:t>(НИАБ 136-13-894, л.</w:t>
+      </w:r>
+      <w:r>
+        <w:rPr>
+          <w:bCs/>
+          <w:lang w:val="ru-RU"/>
+        </w:rPr>
+        <w:t>74об</w:t>
+      </w:r>
+      <w:r>
+        <w:rPr>
+          <w:bCs/>
+          <w:lang w:val="ru-RU"/>
+        </w:rPr>
+        <w:t xml:space="preserve">, </w:t>
+      </w:r>
+      <w:r>
+        <w:rPr>
+          <w:bCs/>
+          <w:noProof/>
+          <w:lang w:val="ru-RU" w:eastAsia="ru-RU"/>
+        </w:rPr>
+        <w:t>№</w:t>
+      </w:r>
+      <w:r>
+        <w:rPr>
+          <w:bCs/>
+          <w:noProof/>
+          <w:lang w:val="ru-RU" w:eastAsia="ru-RU"/>
+        </w:rPr>
+        <w:t>2</w:t>
+      </w:r>
+      <w:r>
+        <w:rPr>
+          <w:bCs/>
+          <w:noProof/>
+          <w:lang w:val="ru-RU" w:eastAsia="ru-RU"/>
+        </w:rPr>
+        <w:t>6</w:t>
+      </w:r>
+      <w:r>
+        <w:rPr>
+          <w:bCs/>
+          <w:noProof/>
+          <w:lang w:val="ru-RU" w:eastAsia="ru-RU"/>
+        </w:rPr>
+        <w:t>/1</w:t>
+      </w:r>
+      <w:r>
+        <w:rPr>
+          <w:bCs/>
+          <w:noProof/>
+          <w:lang w:val="ru-RU" w:eastAsia="ru-RU"/>
+        </w:rPr>
+        <w:t>80</w:t>
+      </w:r>
+      <w:r>
+        <w:rPr>
+          <w:bCs/>
+          <w:noProof/>
+          <w:lang w:val="ru-RU" w:eastAsia="ru-RU"/>
+        </w:rPr>
+        <w:t>9</w:t>
+      </w:r>
+      <w:r>
+        <w:rPr>
+          <w:bCs/>
+          <w:noProof/>
+          <w:lang w:val="ru-RU" w:eastAsia="ru-RU"/>
+        </w:rPr>
+        <w:t>-р (ориг)</w:t>
+      </w:r>
+      <w:r>
+        <w:rPr>
+          <w:bCs/>
+          <w:noProof/>
+          <w:lang w:val="ru-RU" w:eastAsia="ru-RU"/>
+        </w:rPr>
+        <w:t>)</w:t>
+      </w:r>
+      <w:r>
+        <w:rPr>
+          <w:bCs/>
+          <w:noProof/>
+          <w:lang w:val="ru-RU" w:eastAsia="ru-RU"/>
+        </w:rPr>
+        <w:t>.</w:t>
+      </w:r>
+    </w:p>
+    <w:bookmarkEnd w:id="3"/>
+    <w:p>
+      <w:pPr>
+        <w:spacing w:after="0"/>
+        <w:rPr>
+          <w:bCs/>
+          <w:lang w:val="ru-RU"/>
+        </w:rPr>
+      </w:pPr>
+    </w:p>
+    <w:p>
+      <w:pPr>
+        <w:spacing w:after="0"/>
+        <w:jc w:val="both"/>
+        <w:rPr>
+          <w:noProof/>
+          <w:lang w:val="ru-RU" w:eastAsia="ru-RU"/>
+        </w:rPr>
+      </w:pPr>
+      <w:bookmarkStart w:id="4" w:name="_Hlk126491857"/>
       <w:r>
         <w:rPr>
           <w:b/>
@@ -618,7 +1512,7 @@
         <w:t>.</w:t>
       </w:r>
     </w:p>
-    <w:bookmarkEnd w:id="0"/>
+    <w:bookmarkEnd w:id="4"/>
     <w:p>
       <w:pPr>
         <w:spacing w:after="0"/>
@@ -636,22 +1530,31 @@
           <w:lang w:val="ru-RU"/>
         </w:rPr>
       </w:pPr>
-      <w:bookmarkStart w:id="1" w:name="_Hlk126514606"/>
-      <w:r>
-        <w:rPr>
-          <w:b/>
-          <w:bCs/>
-          <w:noProof/>
-          <w:lang w:val="ru-RU" w:eastAsia="ru-RU"/>
-        </w:rPr>
-        <w:t>РГИА 823-2-18</w:t>
-      </w:r>
-      <w:r>
-        <w:rPr>
-          <w:b/>
-          <w:bCs/>
-          <w:noProof/>
-          <w:lang w:val="ru-RU" w:eastAsia="ru-RU"/>
+      <w:bookmarkStart w:id="5" w:name="_Hlk126514606"/>
+      <w:r>
+        <w:rPr>
+          <w:b/>
+          <w:bCs/>
+          <w:noProof/>
+          <w:lang w:val="ru-RU" w:eastAsia="ru-RU"/>
+        </w:rPr>
+        <w:t>РГИА</w:t>
+      </w:r>
+      <w:r>
+        <w:rPr>
+          <w:b/>
+          <w:bCs/>
+          <w:noProof/>
+          <w:lang w:val="pl-PL" w:eastAsia="ru-RU"/>
+        </w:rPr>
+        <w:t xml:space="preserve"> 823-2-18</w:t>
+      </w:r>
+      <w:r>
+        <w:rPr>
+          <w:b/>
+          <w:bCs/>
+          <w:noProof/>
+          <w:lang w:val="pl-PL" w:eastAsia="ru-RU"/>
         </w:rPr>
         <w:tab/>
       </w:r>
@@ -660,15 +1563,30 @@
           <w:noProof/>
           <w:lang w:val="ru-RU" w:eastAsia="ru-RU"/>
         </w:rPr>
-        <w:t>Лист 257.</w:t>
-      </w:r>
-      <w:r>
-        <w:rPr>
-          <w:b/>
-          <w:noProof/>
-          <w:lang w:val="ru-RU" w:eastAsia="ru-RU"/>
-        </w:rPr>
-        <w:t xml:space="preserve"> Метрическая запись №47/1796-р (коп).</w:t>
+        <w:t>Лист</w:t>
+      </w:r>
+      <w:r>
+        <w:rPr>
+          <w:noProof/>
+          <w:lang w:val="pl-PL" w:eastAsia="ru-RU"/>
+        </w:rPr>
+        <w:t xml:space="preserve"> 257.</w:t>
+      </w:r>
+      <w:r>
+        <w:rPr>
+          <w:b/>
+          <w:noProof/>
+          <w:lang w:val="pl-PL" w:eastAsia="ru-RU"/>
+        </w:rPr>
+        <w:t xml:space="preserve"> </w:t>
+      </w:r>
+      <w:r>
+        <w:rPr>
+          <w:b/>
+          <w:noProof/>
+          <w:lang w:val="ru-RU" w:eastAsia="ru-RU"/>
+        </w:rPr>
+        <w:t>Метрическая запись №47/1796-р (коп).</w:t>
       </w:r>
       <w:r>
         <w:rPr>
@@ -918,11 +1836,1621 @@
           <w:noProof/>
           <w:lang w:val="pl-PL" w:eastAsia="ru-RU"/>
         </w:rPr>
+        <w:t>Szpetowna</w:t>
+      </w:r>
+      <w:r>
+        <w:rPr>
+          <w:noProof/>
+          <w:lang w:val="ru-RU" w:eastAsia="ru-RU"/>
+        </w:rPr>
+        <w:t xml:space="preserve"> </w:t>
+      </w:r>
+      <w:r>
+        <w:rPr>
+          <w:noProof/>
+          <w:lang w:val="pl-PL" w:eastAsia="ru-RU"/>
+        </w:rPr>
+        <w:t>Agata</w:t>
+      </w:r>
+      <w:r>
+        <w:rPr>
+          <w:noProof/>
+          <w:lang w:val="ru-RU" w:eastAsia="ru-RU"/>
+        </w:rPr>
+        <w:t xml:space="preserve"> – дочь: Шпет Агата Иосифова, с деревни Недаль.</w:t>
+      </w:r>
+    </w:p>
+    <w:p>
+      <w:pPr>
+        <w:spacing w:after="0"/>
+        <w:rPr>
+          <w:noProof/>
+          <w:lang w:val="ru-RU" w:eastAsia="ru-RU"/>
+        </w:rPr>
+      </w:pPr>
+      <w:r>
+        <w:rPr>
+          <w:noProof/>
+          <w:lang w:val="pl-PL" w:eastAsia="ru-RU"/>
+        </w:rPr>
+        <w:t>Szpet</w:t>
+      </w:r>
+      <w:r>
+        <w:rPr>
+          <w:noProof/>
+          <w:lang w:val="ru-RU" w:eastAsia="ru-RU"/>
+        </w:rPr>
+        <w:t xml:space="preserve"> </w:t>
+      </w:r>
+      <w:r>
+        <w:rPr>
+          <w:noProof/>
+          <w:lang w:val="pl-PL" w:eastAsia="ru-RU"/>
+        </w:rPr>
+        <w:t>Jozef</w:t>
+      </w:r>
+      <w:r>
+        <w:rPr>
+          <w:noProof/>
+          <w:lang w:val="ru-RU" w:eastAsia="ru-RU"/>
+        </w:rPr>
+        <w:t xml:space="preserve"> – отец: Шпет Иосиф Алесев, с деревни Недаль.</w:t>
+      </w:r>
+    </w:p>
+    <w:p>
+      <w:pPr>
+        <w:spacing w:after="0"/>
+        <w:rPr>
+          <w:noProof/>
+          <w:lang w:val="ru-RU" w:eastAsia="ru-RU"/>
+        </w:rPr>
+      </w:pPr>
+      <w:r>
+        <w:rPr>
+          <w:noProof/>
+          <w:lang w:val="pl-PL" w:eastAsia="ru-RU"/>
+        </w:rPr>
+        <w:t>Szpetowa</w:t>
+      </w:r>
+      <w:r>
+        <w:rPr>
+          <w:noProof/>
+          <w:lang w:val="ru-RU" w:eastAsia="ru-RU"/>
+        </w:rPr>
+        <w:t xml:space="preserve"> </w:t>
+      </w:r>
+      <w:r>
+        <w:rPr>
+          <w:noProof/>
+          <w:lang w:val="pl-PL" w:eastAsia="ru-RU"/>
+        </w:rPr>
+        <w:t>Nastazyia</w:t>
+      </w:r>
+      <w:r>
+        <w:rPr>
+          <w:noProof/>
+          <w:lang w:val="ru-RU" w:eastAsia="ru-RU"/>
+        </w:rPr>
+        <w:t xml:space="preserve"> – мать: Шпет Марья, с деревни Недаль.</w:t>
+      </w:r>
+    </w:p>
+    <w:p>
+      <w:pPr>
+        <w:spacing w:after="0"/>
+        <w:rPr>
+          <w:noProof/>
+          <w:lang w:val="pl-PL" w:eastAsia="ru-RU"/>
+        </w:rPr>
+      </w:pPr>
+      <w:r>
+        <w:rPr>
+          <w:noProof/>
+          <w:lang w:val="pl-PL" w:eastAsia="ru-RU"/>
+        </w:rPr>
+        <w:t xml:space="preserve">Suszko Piotr – </w:t>
+      </w:r>
+      <w:r>
+        <w:rPr>
+          <w:noProof/>
+          <w:lang w:val="ru-RU" w:eastAsia="ru-RU"/>
+        </w:rPr>
+        <w:t>кум</w:t>
+      </w:r>
+      <w:r>
+        <w:rPr>
+          <w:noProof/>
+          <w:lang w:val="pl-PL" w:eastAsia="ru-RU"/>
+        </w:rPr>
+        <w:t>.</w:t>
+      </w:r>
+    </w:p>
+    <w:p>
+      <w:pPr>
+        <w:spacing w:after="0"/>
+        <w:rPr>
+          <w:noProof/>
+          <w:lang w:val="pl-PL" w:eastAsia="ru-RU"/>
+        </w:rPr>
+      </w:pPr>
+      <w:r>
+        <w:rPr>
+          <w:noProof/>
+          <w:lang w:val="pl-PL" w:eastAsia="ru-RU"/>
+        </w:rPr>
+        <w:t xml:space="preserve">Ciaplakowa Maryna – </w:t>
+      </w:r>
+      <w:r>
+        <w:rPr>
+          <w:noProof/>
+          <w:lang w:val="ru-RU" w:eastAsia="ru-RU"/>
+        </w:rPr>
+        <w:t>кума</w:t>
+      </w:r>
+      <w:r>
+        <w:rPr>
+          <w:noProof/>
+          <w:lang w:val="pl-PL" w:eastAsia="ru-RU"/>
+        </w:rPr>
+        <w:t>.</w:t>
+      </w:r>
+    </w:p>
+    <w:p>
+      <w:pPr>
+        <w:spacing w:after="0"/>
+        <w:rPr>
+          <w:noProof/>
+          <w:lang w:val="pl-PL" w:eastAsia="ru-RU"/>
+        </w:rPr>
+      </w:pPr>
+      <w:r>
+        <w:rPr>
+          <w:noProof/>
+          <w:lang w:val="pl-PL" w:eastAsia="ru-RU"/>
+        </w:rPr>
+        <w:t>Jazgunowicz</w:t>
+      </w:r>
+      <w:r>
+        <w:rPr>
+          <w:noProof/>
+          <w:lang w:val="pl-PL" w:eastAsia="ru-RU"/>
+        </w:rPr>
+        <w:t xml:space="preserve"> </w:t>
+      </w:r>
+      <w:r>
+        <w:rPr>
+          <w:noProof/>
+          <w:lang w:val="pl-PL" w:eastAsia="ru-RU"/>
+        </w:rPr>
+        <w:t>Antoni</w:t>
+      </w:r>
+      <w:r>
+        <w:rPr>
+          <w:noProof/>
+          <w:lang w:val="pl-PL" w:eastAsia="ru-RU"/>
+        </w:rPr>
+        <w:t xml:space="preserve"> – </w:t>
+      </w:r>
+      <w:r>
+        <w:rPr>
+          <w:noProof/>
+          <w:lang w:val="ru-RU" w:eastAsia="ru-RU"/>
+        </w:rPr>
+        <w:t>ксёндз</w:t>
+      </w:r>
+      <w:r>
+        <w:rPr>
+          <w:noProof/>
+          <w:lang w:val="pl-PL" w:eastAsia="ru-RU"/>
+        </w:rPr>
+        <w:t>.</w:t>
+      </w:r>
+    </w:p>
+    <w:p>
+      <w:pPr>
+        <w:spacing w:after="0"/>
+        <w:rPr>
+          <w:bCs/>
+          <w:lang w:val="be-BY"/>
+        </w:rPr>
+      </w:pPr>
+    </w:p>
+    <w:p>
+      <w:pPr>
+        <w:spacing w:after="0"/>
+        <w:jc w:val="both"/>
+        <w:rPr>
+          <w:rFonts w:eastAsia="Calibri"/>
+          <w:bCs/>
+          <w:lang w:val="ru-RU"/>
+        </w:rPr>
+      </w:pPr>
+      <w:bookmarkStart w:id="6" w:name="_Hlk88053371"/>
+      <w:bookmarkEnd w:id="5"/>
+      <w:r>
+        <w:rPr>
+          <w:rFonts w:eastAsia="Calibri"/>
+          <w:b/>
+          <w:bCs/>
+          <w:lang w:val="ru-RU"/>
+        </w:rPr>
+        <w:t>НИАБ</w:t>
+      </w:r>
+      <w:r>
+        <w:rPr>
+          <w:rFonts w:eastAsia="Calibri"/>
+          <w:b/>
+          <w:bCs/>
+          <w:lang w:val="pl-PL"/>
+        </w:rPr>
+        <w:t xml:space="preserve"> 136-13-894</w:t>
+      </w:r>
+      <w:r>
+        <w:rPr>
+          <w:rFonts w:eastAsia="Calibri"/>
+          <w:b/>
+          <w:bCs/>
+          <w:lang w:val="pl-PL"/>
+        </w:rPr>
+        <w:tab/>
+      </w:r>
+      <w:r>
+        <w:rPr>
+          <w:rFonts w:eastAsia="Calibri"/>
+          <w:lang w:val="ru-RU"/>
+        </w:rPr>
+        <w:t>Лист</w:t>
+      </w:r>
+      <w:r>
+        <w:rPr>
+          <w:rFonts w:eastAsia="Calibri"/>
+          <w:lang w:val="pl-PL"/>
+        </w:rPr>
+        <w:t xml:space="preserve"> 30</w:t>
+      </w:r>
+      <w:r>
+        <w:rPr>
+          <w:rFonts w:eastAsia="Calibri"/>
+          <w:lang w:val="ru-RU"/>
+        </w:rPr>
+        <w:t>об</w:t>
+      </w:r>
+      <w:r>
+        <w:rPr>
+          <w:rFonts w:eastAsia="Calibri"/>
+          <w:lang w:val="pl-PL"/>
+        </w:rPr>
+        <w:t xml:space="preserve">. </w:t>
+      </w:r>
+      <w:r>
+        <w:rPr>
+          <w:rFonts w:eastAsia="Calibri"/>
+          <w:b/>
+          <w:lang w:val="ru-RU"/>
+        </w:rPr>
+        <w:t>Метрическая запись №80</w:t>
+      </w:r>
+      <w:r>
+        <w:rPr>
+          <w:rFonts w:eastAsia="Calibri"/>
+          <w:b/>
+          <w:bCs/>
+          <w:lang w:val="ru-RU"/>
+        </w:rPr>
+        <w:t>/1796</w:t>
+      </w:r>
+      <w:r>
+        <w:rPr>
+          <w:rFonts w:eastAsia="Calibri"/>
+          <w:b/>
+          <w:bCs/>
+          <w:noProof/>
+          <w:lang w:val="ru-RU" w:eastAsia="ru-RU"/>
+        </w:rPr>
+        <w:t>-р (ориг)</w:t>
+      </w:r>
+      <w:r>
+        <w:rPr>
+          <w:rFonts w:eastAsia="Calibri"/>
+          <w:b/>
+          <w:lang w:val="ru-RU"/>
+        </w:rPr>
+        <w:t>.</w:t>
+      </w:r>
+      <w:r>
+        <w:rPr>
+          <w:rFonts w:eastAsia="Calibri"/>
+          <w:b/>
+          <w:lang w:val="ru-RU"/>
+        </w:rPr>
+        <w:tab/>
+      </w:r>
+    </w:p>
+    <w:p>
+      <w:pPr>
+        <w:spacing w:after="0"/>
+        <w:jc w:val="both"/>
+        <w:rPr>
+          <w:rFonts w:eastAsia="Calibri"/>
+          <w:lang w:val="ru-RU"/>
+        </w:rPr>
+      </w:pPr>
+    </w:p>
+    <w:p>
+      <w:pPr>
+        <w:spacing w:after="0"/>
+        <w:jc w:val="both"/>
+        <w:rPr>
+          <w:rFonts w:eastAsia="Calibri"/>
+          <w:bCs/>
+          <w:noProof/>
+          <w:lang w:val="ru-RU" w:eastAsia="ru-RU"/>
+        </w:rPr>
+      </w:pPr>
+      <w:bookmarkStart w:id="7" w:name="_Hlk100399067"/>
+      <w:r>
+        <w:rPr>
+          <w:rFonts w:eastAsia="Calibri"/>
+          <w:noProof/>
+          <w:lang w:val="ru-RU" w:eastAsia="ru-RU"/>
+        </w:rPr>
+        <w:t>(См. тж.: РГИА 823-2-18, лист 257,</w:t>
+      </w:r>
+      <w:r>
+        <w:rPr>
+          <w:rFonts w:eastAsia="Calibri"/>
+          <w:b/>
+          <w:noProof/>
+          <w:lang w:val="ru-RU" w:eastAsia="ru-RU"/>
+        </w:rPr>
+        <w:t xml:space="preserve"> </w:t>
+      </w:r>
+      <w:r>
+        <w:rPr>
+          <w:rFonts w:eastAsia="Calibri"/>
+          <w:bCs/>
+          <w:noProof/>
+          <w:lang w:val="ru-RU" w:eastAsia="ru-RU"/>
+        </w:rPr>
+        <w:t>№47/1796-р (коп))</w:t>
+      </w:r>
+      <w:bookmarkEnd w:id="7"/>
+    </w:p>
+    <w:p>
+      <w:pPr>
+        <w:spacing w:after="0"/>
+        <w:jc w:val="both"/>
+        <w:rPr>
+          <w:rFonts w:eastAsia="Calibri"/>
+          <w:lang w:val="ru-RU"/>
+        </w:rPr>
+      </w:pPr>
+    </w:p>
+    <w:p>
+      <w:pPr>
+        <w:spacing w:after="0"/>
+        <w:jc w:val="both"/>
+        <w:rPr>
+          <w:rFonts w:eastAsia="Calibri"/>
+          <w:lang w:val="ru-RU"/>
+        </w:rPr>
+      </w:pPr>
+      <w:r>
+        <w:rPr>
+          <w:rFonts w:eastAsia="Calibri"/>
+          <w:noProof/>
+          <w:lang w:val="ru-RU"/>
+        </w:rPr>
+        <w:drawing>
+          <wp:inline distT="0" distB="0" distL="0" distR="0" wp14:anchorId="3389B441" wp14:editId="44D4E3C6">
+            <wp:extent cx="5940425" cy="1047805"/>
+            <wp:effectExtent l="0" t="0" r="3175" b="0"/>
+            <wp:docPr id="2980" name="Рисунок 2980"/>
+            <wp:cNvGraphicFramePr>
+              <a:graphicFrameLocks xmlns:a="http://schemas.openxmlformats.org/drawingml/2006/main" noChangeAspect="1"/>
+            </wp:cNvGraphicFramePr>
+            <a:graphic xmlns:a="http://schemas.openxmlformats.org/drawingml/2006/main">
+              <a:graphicData uri="http://schemas.openxmlformats.org/drawingml/2006/picture">
+                <pic:pic xmlns:pic="http://schemas.openxmlformats.org/drawingml/2006/picture">
+                  <pic:nvPicPr>
+                    <pic:cNvPr id="0" name=""/>
+                    <pic:cNvPicPr/>
+                  </pic:nvPicPr>
+                  <pic:blipFill>
+                    <a:blip r:embed="rId6"/>
+                    <a:stretch>
+                      <a:fillRect/>
+                    </a:stretch>
+                  </pic:blipFill>
+                  <pic:spPr>
+                    <a:xfrm>
+                      <a:off x="0" y="0"/>
+                      <a:ext cx="5940425" cy="1047805"/>
+                    </a:xfrm>
+                    <a:prstGeom prst="rect">
+                      <a:avLst/>
+                    </a:prstGeom>
+                  </pic:spPr>
+                </pic:pic>
+              </a:graphicData>
+            </a:graphic>
+          </wp:inline>
+        </w:drawing>
+      </w:r>
+    </w:p>
+    <w:p>
+      <w:pPr>
+        <w:spacing w:after="0"/>
+        <w:jc w:val="both"/>
+        <w:rPr>
+          <w:rFonts w:eastAsia="Calibri"/>
+          <w:lang w:val="ru-RU"/>
+        </w:rPr>
+      </w:pPr>
+    </w:p>
+    <w:p>
+      <w:pPr>
+        <w:spacing w:after="0"/>
+        <w:jc w:val="both"/>
+        <w:rPr>
+          <w:rFonts w:eastAsia="Calibri"/>
+          <w:lang w:val="ru-RU"/>
+        </w:rPr>
+      </w:pPr>
+      <w:proofErr w:type="spellStart"/>
+      <w:r>
+        <w:rPr>
+          <w:rFonts w:eastAsia="Calibri"/>
+          <w:lang w:val="ru-RU"/>
+        </w:rPr>
+        <w:t>Дедиловичская</w:t>
+      </w:r>
+      <w:proofErr w:type="spellEnd"/>
+      <w:r>
+        <w:rPr>
+          <w:rFonts w:eastAsia="Calibri"/>
+          <w:lang w:val="ru-RU"/>
+        </w:rPr>
+        <w:t xml:space="preserve"> Покровская церковь. 9 сентября 1796 года. Метрическая запись о крещении.</w:t>
+      </w:r>
+    </w:p>
+    <w:p>
+      <w:pPr>
+        <w:spacing w:after="0"/>
+        <w:jc w:val="both"/>
+        <w:rPr>
+          <w:rFonts w:eastAsia="Calibri"/>
+          <w:lang w:val="ru-RU"/>
+        </w:rPr>
+      </w:pPr>
+    </w:p>
+    <w:p>
+      <w:pPr>
+        <w:spacing w:after="0"/>
+        <w:jc w:val="both"/>
+        <w:rPr>
+          <w:rFonts w:eastAsia="Calibri"/>
+          <w:bCs/>
+          <w:lang w:val="ru-RU"/>
+        </w:rPr>
+      </w:pPr>
+      <w:r>
+        <w:rPr>
+          <w:rFonts w:eastAsia="Calibri"/>
+          <w:bCs/>
+          <w:lang w:val="pl-PL"/>
+        </w:rPr>
+        <w:t>Spetowna</w:t>
+      </w:r>
+      <w:r>
+        <w:rPr>
+          <w:rFonts w:eastAsia="Calibri"/>
+          <w:bCs/>
+          <w:lang w:val="ru-RU"/>
+        </w:rPr>
+        <w:t xml:space="preserve"> </w:t>
+      </w:r>
+      <w:r>
+        <w:rPr>
+          <w:rFonts w:eastAsia="Calibri"/>
+          <w:bCs/>
+          <w:lang w:val="pl-PL"/>
+        </w:rPr>
+        <w:t>Agata</w:t>
+      </w:r>
+      <w:r>
+        <w:rPr>
+          <w:rFonts w:eastAsia="Calibri"/>
+          <w:bCs/>
+          <w:lang w:val="ru-RU"/>
+        </w:rPr>
+        <w:t xml:space="preserve"> – дочь: </w:t>
+      </w:r>
+      <w:proofErr w:type="spellStart"/>
+      <w:r>
+        <w:rPr>
+          <w:rFonts w:eastAsia="Calibri"/>
+          <w:bCs/>
+          <w:lang w:val="ru-RU"/>
+        </w:rPr>
+        <w:t>Шпет</w:t>
+      </w:r>
+      <w:proofErr w:type="spellEnd"/>
+      <w:r>
+        <w:rPr>
+          <w:rFonts w:eastAsia="Calibri"/>
+          <w:bCs/>
+          <w:lang w:val="ru-RU"/>
+        </w:rPr>
+        <w:t xml:space="preserve"> Агата Иосифова, с деревни </w:t>
+      </w:r>
+      <w:proofErr w:type="spellStart"/>
+      <w:r>
+        <w:rPr>
+          <w:rFonts w:eastAsia="Calibri"/>
+          <w:bCs/>
+          <w:lang w:val="ru-RU"/>
+        </w:rPr>
+        <w:t>Недаль</w:t>
+      </w:r>
+      <w:proofErr w:type="spellEnd"/>
+      <w:r>
+        <w:rPr>
+          <w:rFonts w:eastAsia="Calibri"/>
+          <w:bCs/>
+          <w:lang w:val="ru-RU"/>
+        </w:rPr>
+        <w:t>.</w:t>
+      </w:r>
+    </w:p>
+    <w:p>
+      <w:pPr>
+        <w:spacing w:after="0"/>
+        <w:jc w:val="both"/>
+        <w:rPr>
+          <w:rFonts w:eastAsia="Calibri"/>
+          <w:bCs/>
+          <w:lang w:val="ru-RU"/>
+        </w:rPr>
+      </w:pPr>
+      <w:r>
+        <w:rPr>
+          <w:rFonts w:eastAsia="Calibri"/>
+          <w:bCs/>
+          <w:lang w:val="pl-PL"/>
+        </w:rPr>
+        <w:t>Spet</w:t>
+      </w:r>
+      <w:r>
+        <w:rPr>
+          <w:rFonts w:eastAsia="Calibri"/>
+          <w:bCs/>
+          <w:lang w:val="ru-RU"/>
+        </w:rPr>
+        <w:t xml:space="preserve"> </w:t>
+      </w:r>
+      <w:r>
+        <w:rPr>
+          <w:rFonts w:eastAsia="Calibri"/>
+          <w:bCs/>
+          <w:lang w:val="pl-PL"/>
+        </w:rPr>
+        <w:t>Jozef</w:t>
+      </w:r>
+      <w:r>
+        <w:rPr>
+          <w:rFonts w:eastAsia="Calibri"/>
+          <w:bCs/>
+          <w:lang w:val="ru-RU"/>
+        </w:rPr>
+        <w:t xml:space="preserve"> – отец: </w:t>
+      </w:r>
+      <w:proofErr w:type="spellStart"/>
+      <w:r>
+        <w:rPr>
+          <w:rFonts w:eastAsia="Calibri"/>
+          <w:bCs/>
+          <w:lang w:val="ru-RU"/>
+        </w:rPr>
+        <w:t>Шпет</w:t>
+      </w:r>
+      <w:proofErr w:type="spellEnd"/>
+      <w:r>
+        <w:rPr>
+          <w:rFonts w:eastAsia="Calibri"/>
+          <w:bCs/>
+          <w:lang w:val="ru-RU"/>
+        </w:rPr>
+        <w:t xml:space="preserve"> Иосиф </w:t>
+      </w:r>
+      <w:proofErr w:type="spellStart"/>
+      <w:r>
+        <w:rPr>
+          <w:rFonts w:eastAsia="Calibri"/>
+          <w:bCs/>
+          <w:lang w:val="ru-RU"/>
+        </w:rPr>
+        <w:t>Алесев</w:t>
+      </w:r>
+      <w:proofErr w:type="spellEnd"/>
+      <w:r>
+        <w:rPr>
+          <w:rFonts w:eastAsia="Calibri"/>
+          <w:bCs/>
+          <w:lang w:val="ru-RU"/>
+        </w:rPr>
+        <w:t xml:space="preserve">, с деревни </w:t>
+      </w:r>
+      <w:proofErr w:type="spellStart"/>
+      <w:r>
+        <w:rPr>
+          <w:rFonts w:eastAsia="Calibri"/>
+          <w:bCs/>
+          <w:lang w:val="ru-RU"/>
+        </w:rPr>
+        <w:t>Недаль</w:t>
+      </w:r>
+      <w:proofErr w:type="spellEnd"/>
+      <w:r>
+        <w:rPr>
+          <w:rFonts w:eastAsia="Calibri"/>
+          <w:bCs/>
+          <w:lang w:val="ru-RU"/>
+        </w:rPr>
+        <w:t>.</w:t>
+      </w:r>
+    </w:p>
+    <w:p>
+      <w:pPr>
+        <w:spacing w:after="0"/>
+        <w:jc w:val="both"/>
+        <w:rPr>
+          <w:rFonts w:eastAsia="Calibri"/>
+          <w:bCs/>
+          <w:lang w:val="ru-RU"/>
+        </w:rPr>
+      </w:pPr>
+      <w:r>
+        <w:rPr>
+          <w:rFonts w:eastAsia="Calibri"/>
+          <w:bCs/>
+          <w:lang w:val="pl-PL"/>
+        </w:rPr>
+        <w:t>Spetowa</w:t>
+      </w:r>
+      <w:r>
+        <w:rPr>
+          <w:rFonts w:eastAsia="Calibri"/>
+          <w:bCs/>
+          <w:lang w:val="ru-RU"/>
+        </w:rPr>
+        <w:t xml:space="preserve"> </w:t>
+      </w:r>
+      <w:r>
+        <w:rPr>
+          <w:rFonts w:eastAsia="Calibri"/>
+          <w:bCs/>
+          <w:lang w:val="pl-PL"/>
+        </w:rPr>
+        <w:t>Nastazija</w:t>
+      </w:r>
+      <w:r>
+        <w:rPr>
+          <w:rFonts w:eastAsia="Calibri"/>
+          <w:bCs/>
+          <w:lang w:val="ru-RU"/>
+        </w:rPr>
+        <w:t xml:space="preserve"> – мать: </w:t>
+      </w:r>
+      <w:proofErr w:type="spellStart"/>
+      <w:r>
+        <w:rPr>
+          <w:rFonts w:eastAsia="Calibri"/>
+          <w:bCs/>
+          <w:lang w:val="ru-RU"/>
+        </w:rPr>
+        <w:t>Шпет</w:t>
+      </w:r>
+      <w:proofErr w:type="spellEnd"/>
+      <w:r>
+        <w:rPr>
+          <w:rFonts w:eastAsia="Calibri"/>
+          <w:bCs/>
+          <w:lang w:val="ru-RU"/>
+        </w:rPr>
+        <w:t xml:space="preserve"> </w:t>
+      </w:r>
+      <w:r>
+        <w:rPr>
+          <w:rFonts w:eastAsia="Calibri"/>
+          <w:bCs/>
+          <w:lang w:val="ru-RU"/>
+        </w:rPr>
+        <w:t>Марья</w:t>
+      </w:r>
+      <w:r>
+        <w:rPr>
+          <w:rFonts w:eastAsia="Calibri"/>
+          <w:bCs/>
+          <w:lang w:val="ru-RU"/>
+        </w:rPr>
+        <w:t xml:space="preserve">, с деревни </w:t>
+      </w:r>
+      <w:proofErr w:type="spellStart"/>
+      <w:r>
+        <w:rPr>
+          <w:rFonts w:eastAsia="Calibri"/>
+          <w:bCs/>
+          <w:lang w:val="ru-RU"/>
+        </w:rPr>
+        <w:t>Недаль</w:t>
+      </w:r>
+      <w:proofErr w:type="spellEnd"/>
+      <w:r>
+        <w:rPr>
+          <w:rFonts w:eastAsia="Calibri"/>
+          <w:bCs/>
+          <w:lang w:val="ru-RU"/>
+        </w:rPr>
+        <w:t>.</w:t>
+      </w:r>
+    </w:p>
+    <w:p>
+      <w:pPr>
+        <w:spacing w:after="0"/>
+        <w:jc w:val="both"/>
+        <w:rPr>
+          <w:rFonts w:eastAsia="Calibri"/>
+          <w:bCs/>
+          <w:lang w:val="ru-RU"/>
+        </w:rPr>
+      </w:pPr>
+      <w:r>
+        <w:rPr>
+          <w:rFonts w:eastAsia="Calibri"/>
+          <w:bCs/>
+          <w:lang w:val="pl-PL"/>
+        </w:rPr>
+        <w:t>Suszko</w:t>
+      </w:r>
+      <w:r>
+        <w:rPr>
+          <w:rFonts w:eastAsia="Calibri"/>
+          <w:bCs/>
+          <w:lang w:val="ru-RU"/>
+        </w:rPr>
+        <w:t xml:space="preserve"> </w:t>
+      </w:r>
+      <w:r>
+        <w:rPr>
+          <w:rFonts w:eastAsia="Calibri"/>
+          <w:bCs/>
+          <w:lang w:val="pl-PL"/>
+        </w:rPr>
+        <w:t>Piotr</w:t>
+      </w:r>
+      <w:r>
+        <w:rPr>
+          <w:rFonts w:eastAsia="Calibri"/>
+          <w:bCs/>
+          <w:lang w:val="ru-RU"/>
+        </w:rPr>
+        <w:t xml:space="preserve"> – крестный отец.</w:t>
+      </w:r>
+    </w:p>
+    <w:p>
+      <w:pPr>
+        <w:spacing w:after="0"/>
+        <w:jc w:val="both"/>
+        <w:rPr>
+          <w:rFonts w:eastAsia="Calibri"/>
+          <w:bCs/>
+          <w:lang w:val="ru-RU"/>
+        </w:rPr>
+      </w:pPr>
+      <w:r>
+        <w:rPr>
+          <w:rFonts w:eastAsia="Calibri"/>
+          <w:bCs/>
+          <w:lang w:val="pl-PL"/>
+        </w:rPr>
+        <w:t>Ciaplakowa</w:t>
+      </w:r>
+      <w:r>
+        <w:rPr>
+          <w:rFonts w:eastAsia="Calibri"/>
+          <w:bCs/>
+          <w:lang w:val="ru-RU"/>
+        </w:rPr>
+        <w:t xml:space="preserve"> </w:t>
+      </w:r>
+      <w:r>
+        <w:rPr>
+          <w:rFonts w:eastAsia="Calibri"/>
+          <w:bCs/>
+          <w:lang w:val="pl-PL"/>
+        </w:rPr>
+        <w:t>Maryna</w:t>
+      </w:r>
+      <w:r>
+        <w:rPr>
+          <w:rFonts w:eastAsia="Calibri"/>
+          <w:bCs/>
+          <w:lang w:val="ru-RU"/>
+        </w:rPr>
+        <w:t xml:space="preserve"> – крестная мать.</w:t>
+      </w:r>
+    </w:p>
+    <w:p>
+      <w:pPr>
+        <w:spacing w:after="0"/>
+        <w:jc w:val="both"/>
+        <w:rPr>
+          <w:rFonts w:eastAsia="Calibri"/>
+          <w:bCs/>
+          <w:lang w:val="ru-RU"/>
+        </w:rPr>
+      </w:pPr>
+      <w:r>
+        <w:rPr>
+          <w:rFonts w:eastAsia="Calibri"/>
+          <w:bCs/>
+          <w:lang w:val="pl-PL"/>
+        </w:rPr>
+        <w:t>Jazgunowicz</w:t>
+      </w:r>
+      <w:r>
+        <w:rPr>
+          <w:rFonts w:eastAsia="Calibri"/>
+          <w:bCs/>
+          <w:lang w:val="ru-RU"/>
+        </w:rPr>
+        <w:t xml:space="preserve"> </w:t>
+      </w:r>
+      <w:r>
+        <w:rPr>
+          <w:rFonts w:eastAsia="Calibri"/>
+          <w:bCs/>
+          <w:lang w:val="pl-PL"/>
+        </w:rPr>
+        <w:t>Antoni</w:t>
+      </w:r>
+      <w:r>
+        <w:rPr>
+          <w:rFonts w:eastAsia="Calibri"/>
+          <w:bCs/>
+          <w:lang w:val="ru-RU"/>
+        </w:rPr>
+        <w:t xml:space="preserve"> – </w:t>
+      </w:r>
+      <w:r>
+        <w:rPr>
+          <w:rFonts w:eastAsia="Calibri"/>
+          <w:bCs/>
+          <w:lang w:val="ru-RU"/>
+        </w:rPr>
+        <w:t>ксёндз</w:t>
+      </w:r>
+      <w:r>
+        <w:rPr>
+          <w:rFonts w:eastAsia="Calibri"/>
+          <w:bCs/>
+          <w:lang w:val="ru-RU"/>
+        </w:rPr>
+        <w:t>.</w:t>
+      </w:r>
+    </w:p>
+    <w:bookmarkEnd w:id="6"/>
+    <w:p>
+      <w:pPr>
+        <w:spacing w:after="0"/>
+        <w:rPr>
+          <w:bCs/>
+          <w:lang w:val="be-BY"/>
+        </w:rPr>
+      </w:pPr>
+    </w:p>
+    <w:p>
+      <w:pPr>
+        <w:spacing w:after="0"/>
+        <w:jc w:val="both"/>
+        <w:rPr>
+          <w:bCs/>
+          <w:noProof/>
+          <w:lang w:val="ru-RU" w:eastAsia="ru-RU"/>
+        </w:rPr>
+      </w:pPr>
+      <w:bookmarkStart w:id="8" w:name="_Hlk89710180"/>
+      <w:r>
+        <w:rPr>
+          <w:rFonts w:eastAsia="Calibri"/>
+          <w:b/>
+          <w:bCs/>
+          <w:lang w:val="ru-RU"/>
+        </w:rPr>
+        <w:t>НИАБ</w:t>
+      </w:r>
+      <w:r>
+        <w:rPr>
+          <w:rFonts w:eastAsia="Calibri"/>
+          <w:b/>
+          <w:bCs/>
+          <w:lang w:val="ru-RU"/>
+        </w:rPr>
+        <w:t xml:space="preserve"> 136-13-894</w:t>
+      </w:r>
+      <w:r>
+        <w:rPr>
+          <w:rFonts w:eastAsia="Calibri"/>
+          <w:b/>
+          <w:bCs/>
+          <w:lang w:val="ru-RU"/>
+        </w:rPr>
+        <w:tab/>
+      </w:r>
+      <w:r>
+        <w:rPr>
+          <w:noProof/>
+          <w:lang w:val="ru-RU" w:eastAsia="ru-RU"/>
+        </w:rPr>
+        <w:t xml:space="preserve">Лист 44. </w:t>
+      </w:r>
+      <w:r>
+        <w:rPr>
+          <w:b/>
+          <w:noProof/>
+          <w:lang w:val="ru-RU" w:eastAsia="ru-RU"/>
+        </w:rPr>
+        <w:t>Метрическая запись №</w:t>
+      </w:r>
+      <w:r>
+        <w:rPr>
+          <w:b/>
+          <w:lang w:val="ru-RU"/>
+        </w:rPr>
+        <w:t>22</w:t>
+      </w:r>
+      <w:r>
+        <w:rPr>
+          <w:b/>
+          <w:bCs/>
+          <w:lang w:val="ru-RU"/>
+        </w:rPr>
+        <w:t>/1801</w:t>
+      </w:r>
+      <w:r>
+        <w:rPr>
+          <w:b/>
+          <w:bCs/>
+          <w:noProof/>
+          <w:lang w:val="ru-RU" w:eastAsia="ru-RU"/>
+        </w:rPr>
+        <w:t>-р (ориг)</w:t>
+      </w:r>
+      <w:r>
+        <w:rPr>
+          <w:b/>
+          <w:noProof/>
+          <w:lang w:val="ru-RU" w:eastAsia="ru-RU"/>
+        </w:rPr>
+        <w:t>.</w:t>
+      </w:r>
+      <w:r>
+        <w:rPr>
+          <w:b/>
+          <w:noProof/>
+          <w:lang w:val="ru-RU" w:eastAsia="ru-RU"/>
+        </w:rPr>
+        <w:tab/>
+      </w:r>
+    </w:p>
+    <w:p>
+      <w:pPr>
+        <w:spacing w:after="0"/>
+        <w:jc w:val="both"/>
+        <w:rPr>
+          <w:lang w:val="ru-RU"/>
+        </w:rPr>
+      </w:pPr>
+    </w:p>
+    <w:p>
+      <w:pPr>
+        <w:spacing w:after="0"/>
+        <w:jc w:val="both"/>
+        <w:rPr>
+          <w:lang w:val="pl-PL"/>
+        </w:rPr>
+      </w:pPr>
+      <w:r>
+        <w:rPr>
+          <w:noProof/>
+          <w:lang w:val="ru-RU" w:eastAsia="ru-RU"/>
+        </w:rPr>
         <w:lastRenderedPageBreak/>
+        <w:drawing>
+          <wp:inline distT="0" distB="0" distL="0" distR="0" wp14:anchorId="5FF35F62" wp14:editId="169F0FE4">
+            <wp:extent cx="5940425" cy="1621677"/>
+            <wp:effectExtent l="0" t="0" r="3175" b="0"/>
+            <wp:docPr id="175" name="Рисунок 175"/>
+            <wp:cNvGraphicFramePr>
+              <a:graphicFrameLocks xmlns:a="http://schemas.openxmlformats.org/drawingml/2006/main" noChangeAspect="1"/>
+            </wp:cNvGraphicFramePr>
+            <a:graphic xmlns:a="http://schemas.openxmlformats.org/drawingml/2006/main">
+              <a:graphicData uri="http://schemas.openxmlformats.org/drawingml/2006/picture">
+                <pic:pic xmlns:pic="http://schemas.openxmlformats.org/drawingml/2006/picture">
+                  <pic:nvPicPr>
+                    <pic:cNvPr id="0" name=""/>
+                    <pic:cNvPicPr/>
+                  </pic:nvPicPr>
+                  <pic:blipFill>
+                    <a:blip r:embed="rId7"/>
+                    <a:stretch>
+                      <a:fillRect/>
+                    </a:stretch>
+                  </pic:blipFill>
+                  <pic:spPr>
+                    <a:xfrm>
+                      <a:off x="0" y="0"/>
+                      <a:ext cx="5940425" cy="1621677"/>
+                    </a:xfrm>
+                    <a:prstGeom prst="rect">
+                      <a:avLst/>
+                    </a:prstGeom>
+                  </pic:spPr>
+                </pic:pic>
+              </a:graphicData>
+            </a:graphic>
+          </wp:inline>
+        </w:drawing>
+      </w:r>
+    </w:p>
+    <w:p>
+      <w:pPr>
+        <w:spacing w:after="0"/>
+        <w:jc w:val="both"/>
+        <w:rPr>
+          <w:lang w:val="pl-PL"/>
+        </w:rPr>
+      </w:pPr>
+    </w:p>
+    <w:p>
+      <w:pPr>
+        <w:spacing w:after="0"/>
+        <w:jc w:val="both"/>
+        <w:rPr>
+          <w:noProof/>
+          <w:lang w:val="ru-RU" w:eastAsia="ru-RU"/>
+        </w:rPr>
+      </w:pPr>
+      <w:r>
+        <w:rPr>
+          <w:noProof/>
+          <w:lang w:val="ru-RU" w:eastAsia="ru-RU"/>
+        </w:rPr>
+        <w:t>Дедиловичская Покровская церковь. 26 сентября 1801 года. Метрическая запись о крещении.</w:t>
+      </w:r>
+    </w:p>
+    <w:p>
+      <w:pPr>
+        <w:spacing w:after="0"/>
+        <w:jc w:val="both"/>
+        <w:rPr>
+          <w:lang w:val="ru-RU"/>
+        </w:rPr>
+      </w:pPr>
+    </w:p>
+    <w:p>
+      <w:pPr>
+        <w:spacing w:after="0"/>
+        <w:jc w:val="both"/>
+        <w:rPr>
+          <w:bCs/>
+          <w:noProof/>
+          <w:lang w:val="ru-RU" w:eastAsia="ru-RU"/>
+        </w:rPr>
+      </w:pPr>
+      <w:r>
+        <w:rPr>
+          <w:bCs/>
+          <w:noProof/>
+          <w:lang w:val="pl-PL" w:eastAsia="ru-RU"/>
+        </w:rPr>
+        <w:t>Kuzura</w:t>
+      </w:r>
+      <w:r>
+        <w:rPr>
+          <w:bCs/>
+          <w:noProof/>
+          <w:lang w:val="ru-RU" w:eastAsia="ru-RU"/>
+        </w:rPr>
+        <w:t xml:space="preserve"> </w:t>
+      </w:r>
+      <w:r>
+        <w:rPr>
+          <w:bCs/>
+          <w:noProof/>
+          <w:lang w:val="pl-PL" w:eastAsia="ru-RU"/>
+        </w:rPr>
+        <w:t>Jan</w:t>
+      </w:r>
+      <w:r>
+        <w:rPr>
+          <w:bCs/>
+          <w:noProof/>
+          <w:lang w:val="ru-RU" w:eastAsia="ru-RU"/>
+        </w:rPr>
+        <w:t xml:space="preserve"> </w:t>
+      </w:r>
+      <w:r>
+        <w:rPr>
+          <w:bCs/>
+          <w:noProof/>
+          <w:lang w:val="pl-PL" w:eastAsia="ru-RU"/>
+        </w:rPr>
+        <w:t>Benedykt</w:t>
+      </w:r>
+      <w:r>
+        <w:rPr>
+          <w:bCs/>
+          <w:noProof/>
+          <w:lang w:val="ru-RU" w:eastAsia="ru-RU"/>
+        </w:rPr>
+        <w:t xml:space="preserve"> – сын: Кузура Ян Сапронов, с деревни Недаль.</w:t>
+      </w:r>
+    </w:p>
+    <w:p>
+      <w:pPr>
+        <w:spacing w:after="0"/>
+        <w:jc w:val="both"/>
+        <w:rPr>
+          <w:bCs/>
+          <w:noProof/>
+          <w:lang w:val="ru-RU" w:eastAsia="ru-RU"/>
+        </w:rPr>
+      </w:pPr>
+      <w:r>
+        <w:rPr>
+          <w:bCs/>
+          <w:noProof/>
+          <w:lang w:val="pl-PL" w:eastAsia="ru-RU"/>
+        </w:rPr>
+        <w:t>Kuzura</w:t>
+      </w:r>
+      <w:r>
+        <w:rPr>
+          <w:bCs/>
+          <w:noProof/>
+          <w:lang w:val="ru-RU" w:eastAsia="ru-RU"/>
+        </w:rPr>
+        <w:t xml:space="preserve"> </w:t>
+      </w:r>
+      <w:r>
+        <w:rPr>
+          <w:bCs/>
+          <w:noProof/>
+          <w:lang w:val="pl-PL" w:eastAsia="ru-RU"/>
+        </w:rPr>
+        <w:t>Sowroniusz</w:t>
+      </w:r>
+      <w:r>
+        <w:rPr>
+          <w:bCs/>
+          <w:noProof/>
+          <w:lang w:val="ru-RU" w:eastAsia="ru-RU"/>
+        </w:rPr>
+        <w:t xml:space="preserve"> – отец: Кузура Сапрон </w:t>
+      </w:r>
+      <w:r>
+        <w:rPr>
+          <w:bCs/>
+          <w:noProof/>
+          <w:lang w:val="ru-RU" w:eastAsia="ru-RU"/>
+        </w:rPr>
+        <w:t>Я</w:t>
+      </w:r>
+      <w:r>
+        <w:rPr>
+          <w:bCs/>
+          <w:noProof/>
+          <w:lang w:val="ru-RU" w:eastAsia="ru-RU"/>
+        </w:rPr>
+        <w:t>нов, с деревни Недаль.</w:t>
+      </w:r>
+    </w:p>
+    <w:p>
+      <w:pPr>
+        <w:spacing w:after="0"/>
+        <w:jc w:val="both"/>
+        <w:rPr>
+          <w:bCs/>
+          <w:noProof/>
+          <w:lang w:val="ru-RU" w:eastAsia="ru-RU"/>
+        </w:rPr>
+      </w:pPr>
+      <w:r>
+        <w:rPr>
+          <w:bCs/>
+          <w:noProof/>
+          <w:lang w:val="pl-PL" w:eastAsia="ru-RU"/>
+        </w:rPr>
+        <w:t>Kuzurowa</w:t>
+      </w:r>
+      <w:r>
+        <w:rPr>
+          <w:bCs/>
+          <w:noProof/>
+          <w:lang w:val="ru-RU" w:eastAsia="ru-RU"/>
+        </w:rPr>
+        <w:t xml:space="preserve"> </w:t>
+      </w:r>
+      <w:r>
+        <w:rPr>
+          <w:bCs/>
+          <w:noProof/>
+          <w:lang w:val="pl-PL" w:eastAsia="ru-RU"/>
+        </w:rPr>
+        <w:t>Kulina</w:t>
+      </w:r>
+      <w:r>
+        <w:rPr>
+          <w:bCs/>
+          <w:noProof/>
+          <w:lang w:val="ru-RU" w:eastAsia="ru-RU"/>
+        </w:rPr>
+        <w:t xml:space="preserve"> – мать: Кузура Кулина, с деревни Недаль.</w:t>
+      </w:r>
+    </w:p>
+    <w:p>
+      <w:pPr>
+        <w:spacing w:after="0"/>
+        <w:jc w:val="both"/>
+        <w:rPr>
+          <w:bCs/>
+          <w:noProof/>
+          <w:lang w:val="ru-RU" w:eastAsia="ru-RU"/>
+        </w:rPr>
+      </w:pPr>
+      <w:r>
+        <w:rPr>
+          <w:bCs/>
+          <w:noProof/>
+          <w:lang w:val="pl-PL" w:eastAsia="ru-RU"/>
+        </w:rPr>
+        <w:t>Koszczyc</w:t>
+      </w:r>
+      <w:r>
+        <w:rPr>
+          <w:bCs/>
+          <w:noProof/>
+          <w:lang w:val="ru-RU" w:eastAsia="ru-RU"/>
+        </w:rPr>
+        <w:t xml:space="preserve"> </w:t>
+      </w:r>
+      <w:r>
+        <w:rPr>
+          <w:bCs/>
+          <w:noProof/>
+          <w:lang w:val="pl-PL" w:eastAsia="ru-RU"/>
+        </w:rPr>
+        <w:t>Alexander</w:t>
+      </w:r>
+      <w:r>
+        <w:rPr>
+          <w:bCs/>
+          <w:noProof/>
+          <w:lang w:val="ru-RU" w:eastAsia="ru-RU"/>
+        </w:rPr>
+        <w:t xml:space="preserve"> – крестный отец: Кощёнок Александр, с деревни Недаль.</w:t>
+      </w:r>
+    </w:p>
+    <w:p>
+      <w:pPr>
+        <w:spacing w:after="0"/>
+        <w:jc w:val="both"/>
+        <w:rPr>
+          <w:bCs/>
+          <w:noProof/>
+          <w:lang w:val="ru-RU" w:eastAsia="ru-RU"/>
+        </w:rPr>
+      </w:pPr>
+      <w:r>
+        <w:rPr>
+          <w:bCs/>
+          <w:noProof/>
+          <w:lang w:val="pl-PL" w:eastAsia="ru-RU"/>
+        </w:rPr>
+        <w:t>Szpetowa</w:t>
+      </w:r>
+      <w:r>
+        <w:rPr>
+          <w:bCs/>
+          <w:noProof/>
+          <w:lang w:val="ru-RU" w:eastAsia="ru-RU"/>
+        </w:rPr>
+        <w:t xml:space="preserve"> </w:t>
+      </w:r>
+      <w:r>
+        <w:rPr>
+          <w:bCs/>
+          <w:noProof/>
+          <w:lang w:val="pl-PL" w:eastAsia="ru-RU"/>
+        </w:rPr>
+        <w:t>Maryia</w:t>
+      </w:r>
+      <w:r>
+        <w:rPr>
+          <w:bCs/>
+          <w:noProof/>
+          <w:lang w:val="ru-RU" w:eastAsia="ru-RU"/>
+        </w:rPr>
+        <w:t xml:space="preserve"> – крестная мать: Шпет Марья, с деревни Недаль.</w:t>
+      </w:r>
+      <w:r>
+        <w:rPr>
+          <w:bCs/>
+          <w:noProof/>
+          <w:lang w:val="ru-RU" w:eastAsia="ru-RU"/>
+        </w:rPr>
+        <w:tab/>
+      </w:r>
+    </w:p>
+    <w:p>
+      <w:pPr>
+        <w:tabs>
+          <w:tab w:val="left" w:pos="502"/>
+          <w:tab w:val="left" w:pos="901"/>
+        </w:tabs>
+        <w:spacing w:after="0"/>
+        <w:jc w:val="both"/>
+        <w:rPr>
+          <w:lang w:val="ru-RU"/>
+        </w:rPr>
+      </w:pPr>
+      <w:r>
+        <w:rPr>
+          <w:bCs/>
+          <w:lang w:val="pl-PL"/>
+        </w:rPr>
+        <w:t>Jazgunowicz</w:t>
+      </w:r>
+      <w:r>
+        <w:rPr>
+          <w:bCs/>
+          <w:lang w:val="ru-RU"/>
+        </w:rPr>
+        <w:t xml:space="preserve"> </w:t>
+      </w:r>
+      <w:r>
+        <w:rPr>
+          <w:bCs/>
+          <w:lang w:val="pl-PL"/>
+        </w:rPr>
+        <w:t>Antoni</w:t>
+      </w:r>
+      <w:r>
+        <w:rPr>
+          <w:bCs/>
+          <w:lang w:val="ru-RU"/>
+        </w:rPr>
+        <w:t xml:space="preserve"> – ксёндз</w:t>
+      </w:r>
+      <w:r>
+        <w:rPr>
+          <w:lang w:val="ru-RU"/>
+        </w:rPr>
+        <w:t>.</w:t>
+      </w:r>
+    </w:p>
+    <w:bookmarkEnd w:id="8"/>
+    <w:p>
+      <w:pPr>
+        <w:spacing w:after="0"/>
+        <w:rPr>
+          <w:bCs/>
+          <w:lang w:val="be-BY"/>
+        </w:rPr>
+      </w:pPr>
+    </w:p>
+    <w:p>
+      <w:pPr>
+        <w:spacing w:after="0"/>
+        <w:jc w:val="both"/>
+        <w:rPr>
+          <w:bCs/>
+          <w:noProof/>
+          <w:lang w:val="ru-RU" w:eastAsia="ru-RU"/>
+        </w:rPr>
+      </w:pPr>
+      <w:bookmarkStart w:id="9" w:name="_Hlk90075791"/>
+      <w:r>
+        <w:rPr>
+          <w:rFonts w:eastAsia="Calibri"/>
+          <w:b/>
+          <w:bCs/>
+          <w:lang w:val="ru-RU"/>
+        </w:rPr>
+        <w:t>НИАБ 136-13-894</w:t>
+      </w:r>
+      <w:r>
+        <w:rPr>
+          <w:rFonts w:eastAsia="Calibri"/>
+          <w:b/>
+          <w:bCs/>
+          <w:lang w:val="ru-RU"/>
+        </w:rPr>
+        <w:tab/>
+      </w:r>
+      <w:r>
+        <w:rPr>
+          <w:noProof/>
+          <w:lang w:val="ru-RU" w:eastAsia="ru-RU"/>
+        </w:rPr>
+        <w:t xml:space="preserve">Лист 47об. </w:t>
+      </w:r>
+      <w:r>
+        <w:rPr>
+          <w:b/>
+          <w:noProof/>
+          <w:lang w:val="ru-RU" w:eastAsia="ru-RU"/>
+        </w:rPr>
+        <w:t>Метрическая запись №</w:t>
+      </w:r>
+      <w:r>
+        <w:rPr>
+          <w:b/>
+          <w:lang w:val="ru-RU"/>
+        </w:rPr>
+        <w:t>29</w:t>
+      </w:r>
+      <w:r>
+        <w:rPr>
+          <w:b/>
+          <w:bCs/>
+          <w:lang w:val="ru-RU"/>
+        </w:rPr>
+        <w:t>/1802</w:t>
+      </w:r>
+      <w:r>
+        <w:rPr>
+          <w:b/>
+          <w:bCs/>
+          <w:noProof/>
+          <w:lang w:val="ru-RU" w:eastAsia="ru-RU"/>
+        </w:rPr>
+        <w:t>-р (ориг)</w:t>
+      </w:r>
+      <w:r>
+        <w:rPr>
+          <w:b/>
+          <w:noProof/>
+          <w:lang w:val="ru-RU" w:eastAsia="ru-RU"/>
+        </w:rPr>
+        <w:t>.</w:t>
+      </w:r>
+      <w:r>
+        <w:rPr>
+          <w:bCs/>
+          <w:noProof/>
+          <w:lang w:val="ru-RU" w:eastAsia="ru-RU"/>
+        </w:rPr>
+        <w:tab/>
+      </w:r>
+    </w:p>
+    <w:p>
+      <w:pPr>
+        <w:spacing w:after="0"/>
+        <w:jc w:val="both"/>
+        <w:rPr>
+          <w:lang w:val="ru-RU"/>
+        </w:rPr>
+      </w:pPr>
+    </w:p>
+    <w:p>
+      <w:pPr>
+        <w:spacing w:after="0"/>
+        <w:jc w:val="both"/>
+        <w:rPr>
+          <w:lang w:val="ru-RU"/>
+        </w:rPr>
+      </w:pPr>
+      <w:r>
+        <w:rPr>
+          <w:noProof/>
+          <w:lang w:val="ru-RU" w:eastAsia="ru-RU"/>
+        </w:rPr>
+        <w:drawing>
+          <wp:inline distT="0" distB="0" distL="0" distR="0" wp14:anchorId="0D7C7B9E" wp14:editId="7B9F2719">
+            <wp:extent cx="5940425" cy="1605736"/>
+            <wp:effectExtent l="0" t="0" r="3175" b="0"/>
+            <wp:docPr id="225" name="Рисунок 225"/>
+            <wp:cNvGraphicFramePr>
+              <a:graphicFrameLocks xmlns:a="http://schemas.openxmlformats.org/drawingml/2006/main" noChangeAspect="1"/>
+            </wp:cNvGraphicFramePr>
+            <a:graphic xmlns:a="http://schemas.openxmlformats.org/drawingml/2006/main">
+              <a:graphicData uri="http://schemas.openxmlformats.org/drawingml/2006/picture">
+                <pic:pic xmlns:pic="http://schemas.openxmlformats.org/drawingml/2006/picture">
+                  <pic:nvPicPr>
+                    <pic:cNvPr id="0" name=""/>
+                    <pic:cNvPicPr/>
+                  </pic:nvPicPr>
+                  <pic:blipFill>
+                    <a:blip r:embed="rId8"/>
+                    <a:stretch>
+                      <a:fillRect/>
+                    </a:stretch>
+                  </pic:blipFill>
+                  <pic:spPr>
+                    <a:xfrm>
+                      <a:off x="0" y="0"/>
+                      <a:ext cx="5940425" cy="1605736"/>
+                    </a:xfrm>
+                    <a:prstGeom prst="rect">
+                      <a:avLst/>
+                    </a:prstGeom>
+                  </pic:spPr>
+                </pic:pic>
+              </a:graphicData>
+            </a:graphic>
+          </wp:inline>
+        </w:drawing>
+      </w:r>
+    </w:p>
+    <w:p>
+      <w:pPr>
+        <w:spacing w:after="0"/>
+        <w:jc w:val="both"/>
+        <w:rPr>
+          <w:lang w:val="ru-RU"/>
+        </w:rPr>
+      </w:pPr>
+    </w:p>
+    <w:p>
+      <w:pPr>
+        <w:spacing w:after="0"/>
+        <w:jc w:val="both"/>
+        <w:rPr>
+          <w:noProof/>
+          <w:lang w:val="ru-RU" w:eastAsia="ru-RU"/>
+        </w:rPr>
+      </w:pPr>
+      <w:r>
+        <w:rPr>
+          <w:noProof/>
+          <w:lang w:val="ru-RU" w:eastAsia="ru-RU"/>
+        </w:rPr>
+        <w:t>Дедиловичская Покровская церковь. 27 июля 1802 года. Метрическая запись о крещении.</w:t>
+      </w:r>
+    </w:p>
+    <w:p>
+      <w:pPr>
+        <w:spacing w:after="0"/>
+        <w:jc w:val="both"/>
+        <w:rPr>
+          <w:noProof/>
+          <w:lang w:val="ru-RU" w:eastAsia="ru-RU"/>
+        </w:rPr>
+      </w:pPr>
+    </w:p>
+    <w:p>
+      <w:pPr>
+        <w:spacing w:after="0"/>
+        <w:jc w:val="both"/>
+        <w:rPr>
+          <w:bCs/>
+          <w:noProof/>
+          <w:lang w:val="ru-RU" w:eastAsia="ru-RU"/>
+        </w:rPr>
+      </w:pPr>
+      <w:r>
+        <w:rPr>
+          <w:bCs/>
+          <w:noProof/>
+          <w:lang w:val="pl-PL" w:eastAsia="ru-RU"/>
+        </w:rPr>
         <w:t>Szpetowna</w:t>
       </w:r>
       <w:r>
         <w:rPr>
+          <w:bCs/>
           <w:noProof/>
           <w:lang w:val="ru-RU" w:eastAsia="ru-RU"/>
         </w:rPr>
@@ -930,29 +3458,50 @@
       </w:r>
       <w:r>
         <w:rPr>
-          <w:noProof/>
-          <w:lang w:val="pl-PL" w:eastAsia="ru-RU"/>
-        </w:rPr>
-        <w:t>Agata</w:t>
-      </w:r>
-      <w:r>
-        <w:rPr>
-          <w:noProof/>
-          <w:lang w:val="ru-RU" w:eastAsia="ru-RU"/>
-        </w:rPr>
-        <w:t xml:space="preserve"> – дочь: Шпет Агата Иосифова, с деревни Недаль.</w:t>
-      </w:r>
-    </w:p>
-    <w:p>
-      <w:pPr>
-        <w:spacing w:after="0"/>
-        <w:rPr>
-          <w:noProof/>
-          <w:lang w:val="ru-RU" w:eastAsia="ru-RU"/>
-        </w:rPr>
-      </w:pPr>
-      <w:r>
-        <w:rPr>
+          <w:bCs/>
+          <w:noProof/>
+          <w:lang w:val="pl-PL" w:eastAsia="ru-RU"/>
+        </w:rPr>
+        <w:t>Anna</w:t>
+      </w:r>
+      <w:r>
+        <w:rPr>
+          <w:bCs/>
+          <w:noProof/>
+          <w:lang w:val="ru-RU" w:eastAsia="ru-RU"/>
+        </w:rPr>
+        <w:t xml:space="preserve"> </w:t>
+      </w:r>
+      <w:r>
+        <w:rPr>
+          <w:bCs/>
+          <w:noProof/>
+          <w:lang w:val="pl-PL" w:eastAsia="ru-RU"/>
+        </w:rPr>
+        <w:t>Krystyna</w:t>
+      </w:r>
+      <w:r>
+        <w:rPr>
+          <w:bCs/>
+          <w:noProof/>
+          <w:lang w:val="ru-RU" w:eastAsia="ru-RU"/>
+        </w:rPr>
+        <w:t xml:space="preserve"> – дочь: Шпет Анна Иосифова, с деревни Недаль.</w:t>
+      </w:r>
+    </w:p>
+    <w:p>
+      <w:pPr>
+        <w:spacing w:after="0"/>
+        <w:jc w:val="both"/>
+        <w:rPr>
+          <w:bCs/>
+          <w:noProof/>
+          <w:lang w:val="ru-RU" w:eastAsia="ru-RU"/>
+        </w:rPr>
+      </w:pPr>
+      <w:r>
+        <w:rPr>
+          <w:bCs/>
           <w:noProof/>
           <w:lang w:val="pl-PL" w:eastAsia="ru-RU"/>
         </w:rPr>
@@ -960,6 +3509,7 @@
       </w:r>
       <w:r>
         <w:rPr>
+          <w:bCs/>
           <w:noProof/>
           <w:lang w:val="ru-RU" w:eastAsia="ru-RU"/>
         </w:rPr>
@@ -967,6 +3517,7 @@
       </w:r>
       <w:r>
         <w:rPr>
+          <w:bCs/>
           <w:noProof/>
           <w:lang w:val="pl-PL" w:eastAsia="ru-RU"/>
         </w:rPr>
@@ -974,6 +3525,7 @@
       </w:r>
       <w:r>
         <w:rPr>
+          <w:bCs/>
           <w:noProof/>
           <w:lang w:val="ru-RU" w:eastAsia="ru-RU"/>
         </w:rPr>
@@ -983,13 +3535,16 @@
     <w:p>
       <w:pPr>
         <w:spacing w:after="0"/>
-        <w:rPr>
-          <w:noProof/>
-          <w:lang w:val="ru-RU" w:eastAsia="ru-RU"/>
-        </w:rPr>
-      </w:pPr>
-      <w:r>
-        <w:rPr>
+        <w:jc w:val="both"/>
+        <w:rPr>
+          <w:bCs/>
+          <w:noProof/>
+          <w:lang w:val="ru-RU" w:eastAsia="ru-RU"/>
+        </w:rPr>
+      </w:pPr>
+      <w:r>
+        <w:rPr>
+          <w:bCs/>
           <w:noProof/>
           <w:lang w:val="pl-PL" w:eastAsia="ru-RU"/>
         </w:rPr>
@@ -997,6 +3552,7 @@
       </w:r>
       <w:r>
         <w:rPr>
+          <w:bCs/>
           <w:noProof/>
           <w:lang w:val="ru-RU" w:eastAsia="ru-RU"/>
         </w:rPr>
@@ -1004,13 +3560,15 @@
       </w:r>
       <w:r>
         <w:rPr>
-          <w:noProof/>
-          <w:lang w:val="pl-PL" w:eastAsia="ru-RU"/>
-        </w:rPr>
-        <w:t>Nastazyia</w:t>
-      </w:r>
-      <w:r>
-        <w:rPr>
+          <w:bCs/>
+          <w:noProof/>
+          <w:lang w:val="pl-PL" w:eastAsia="ru-RU"/>
+        </w:rPr>
+        <w:t>Maryia</w:t>
+      </w:r>
+      <w:r>
+        <w:rPr>
+          <w:bCs/>
           <w:noProof/>
           <w:lang w:val="ru-RU" w:eastAsia="ru-RU"/>
         </w:rPr>
@@ -1020,20 +3578,1981 @@
     <w:p>
       <w:pPr>
         <w:spacing w:after="0"/>
-        <w:rPr>
-          <w:noProof/>
-          <w:lang w:val="pl-PL" w:eastAsia="ru-RU"/>
-        </w:rPr>
-      </w:pPr>
-      <w:r>
-        <w:rPr>
-          <w:noProof/>
-          <w:lang w:val="pl-PL" w:eastAsia="ru-RU"/>
-        </w:rPr>
-        <w:t xml:space="preserve">Suszko Piotr – </w:t>
-      </w:r>
-      <w:r>
-        <w:rPr>
+        <w:jc w:val="both"/>
+        <w:rPr>
+          <w:bCs/>
+          <w:noProof/>
+          <w:lang w:val="ru-RU" w:eastAsia="ru-RU"/>
+        </w:rPr>
+      </w:pPr>
+      <w:r>
+        <w:rPr>
+          <w:bCs/>
+          <w:noProof/>
+          <w:lang w:val="pl-PL" w:eastAsia="ru-RU"/>
+        </w:rPr>
+        <w:t>Suszko</w:t>
+      </w:r>
+      <w:r>
+        <w:rPr>
+          <w:bCs/>
+          <w:noProof/>
+          <w:lang w:val="ru-RU" w:eastAsia="ru-RU"/>
+        </w:rPr>
+        <w:t xml:space="preserve"> </w:t>
+      </w:r>
+      <w:r>
+        <w:rPr>
+          <w:bCs/>
+          <w:noProof/>
+          <w:lang w:val="pl-PL" w:eastAsia="ru-RU"/>
+        </w:rPr>
+        <w:t>Piotr</w:t>
+      </w:r>
+      <w:r>
+        <w:rPr>
+          <w:bCs/>
+          <w:noProof/>
+          <w:lang w:val="ru-RU" w:eastAsia="ru-RU"/>
+        </w:rPr>
+        <w:t xml:space="preserve"> – крестный отец.</w:t>
+      </w:r>
+    </w:p>
+    <w:p>
+      <w:pPr>
+        <w:spacing w:after="0"/>
+        <w:jc w:val="both"/>
+        <w:rPr>
+          <w:bCs/>
+          <w:noProof/>
+          <w:lang w:val="ru-RU" w:eastAsia="ru-RU"/>
+        </w:rPr>
+      </w:pPr>
+      <w:r>
+        <w:rPr>
+          <w:bCs/>
+          <w:noProof/>
+          <w:lang w:val="pl-PL" w:eastAsia="ru-RU"/>
+        </w:rPr>
+        <w:t>Czaplaiowa</w:t>
+      </w:r>
+      <w:r>
+        <w:rPr>
+          <w:bCs/>
+          <w:noProof/>
+          <w:lang w:val="ru-RU" w:eastAsia="ru-RU"/>
+        </w:rPr>
+        <w:t xml:space="preserve"> </w:t>
+      </w:r>
+      <w:r>
+        <w:rPr>
+          <w:bCs/>
+          <w:noProof/>
+          <w:lang w:val="pl-PL" w:eastAsia="ru-RU"/>
+        </w:rPr>
+        <w:t>Maryna</w:t>
+      </w:r>
+      <w:r>
+        <w:rPr>
+          <w:bCs/>
+          <w:noProof/>
+          <w:lang w:val="ru-RU" w:eastAsia="ru-RU"/>
+        </w:rPr>
+        <w:t xml:space="preserve"> – крестная мать.</w:t>
+      </w:r>
+      <w:r>
+        <w:rPr>
+          <w:bCs/>
+          <w:noProof/>
+          <w:lang w:val="ru-RU" w:eastAsia="ru-RU"/>
+        </w:rPr>
+        <w:tab/>
+      </w:r>
+    </w:p>
+    <w:p>
+      <w:pPr>
+        <w:tabs>
+          <w:tab w:val="left" w:pos="502"/>
+          <w:tab w:val="left" w:pos="901"/>
+        </w:tabs>
+        <w:spacing w:after="0"/>
+        <w:jc w:val="both"/>
+        <w:rPr>
+          <w:lang w:val="ru-RU"/>
+        </w:rPr>
+      </w:pPr>
+      <w:r>
+        <w:rPr>
+          <w:bCs/>
+          <w:lang w:val="pl-PL"/>
+        </w:rPr>
+        <w:t>Jazgunowicz</w:t>
+      </w:r>
+      <w:r>
+        <w:rPr>
+          <w:bCs/>
+          <w:lang w:val="ru-RU"/>
+        </w:rPr>
+        <w:t xml:space="preserve"> </w:t>
+      </w:r>
+      <w:r>
+        <w:rPr>
+          <w:bCs/>
+          <w:lang w:val="pl-PL"/>
+        </w:rPr>
+        <w:t>Antoni</w:t>
+      </w:r>
+      <w:r>
+        <w:rPr>
+          <w:bCs/>
+          <w:lang w:val="ru-RU"/>
+        </w:rPr>
+        <w:t xml:space="preserve"> – </w:t>
+      </w:r>
+      <w:r>
+        <w:rPr>
+          <w:bCs/>
+          <w:lang w:val="ru-RU"/>
+        </w:rPr>
+        <w:t>ксёндз</w:t>
+      </w:r>
+      <w:r>
+        <w:rPr>
+          <w:lang w:val="ru-RU"/>
+        </w:rPr>
+        <w:t>.</w:t>
+      </w:r>
+    </w:p>
+    <w:bookmarkEnd w:id="9"/>
+    <w:p>
+      <w:pPr>
+        <w:spacing w:after="0"/>
+        <w:rPr>
+          <w:bCs/>
+          <w:lang w:val="be-BY"/>
+        </w:rPr>
+      </w:pPr>
+    </w:p>
+    <w:p>
+      <w:pPr>
+        <w:spacing w:after="0"/>
+        <w:jc w:val="both"/>
+        <w:rPr>
+          <w:bCs/>
+          <w:noProof/>
+          <w:lang w:val="ru-RU" w:eastAsia="ru-RU"/>
+        </w:rPr>
+      </w:pPr>
+      <w:bookmarkStart w:id="10" w:name="_Hlk102069762"/>
+      <w:r>
+        <w:rPr>
+          <w:rFonts w:eastAsia="Calibri"/>
+          <w:b/>
+          <w:bCs/>
+          <w:lang w:val="ru-RU"/>
+        </w:rPr>
+        <w:t>НИАБ 136-13-894</w:t>
+      </w:r>
+      <w:r>
+        <w:rPr>
+          <w:rFonts w:eastAsia="Calibri"/>
+          <w:b/>
+          <w:bCs/>
+          <w:lang w:val="ru-RU"/>
+        </w:rPr>
+        <w:tab/>
+      </w:r>
+      <w:r>
+        <w:rPr>
+          <w:noProof/>
+          <w:lang w:val="ru-RU" w:eastAsia="ru-RU"/>
+        </w:rPr>
+        <w:t xml:space="preserve">Лист 50об. </w:t>
+      </w:r>
+      <w:r>
+        <w:rPr>
+          <w:b/>
+          <w:noProof/>
+          <w:lang w:val="ru-RU" w:eastAsia="ru-RU"/>
+        </w:rPr>
+        <w:t>Метрическая запись №</w:t>
+      </w:r>
+      <w:r>
+        <w:rPr>
+          <w:b/>
+          <w:lang w:val="ru-RU"/>
+        </w:rPr>
+        <w:t>17</w:t>
+      </w:r>
+      <w:r>
+        <w:rPr>
+          <w:b/>
+          <w:bCs/>
+          <w:lang w:val="ru-RU"/>
+        </w:rPr>
+        <w:t>/1803</w:t>
+      </w:r>
+      <w:r>
+        <w:rPr>
+          <w:b/>
+          <w:bCs/>
+          <w:noProof/>
+          <w:lang w:val="ru-RU" w:eastAsia="ru-RU"/>
+        </w:rPr>
+        <w:t>-р (ориг)</w:t>
+      </w:r>
+      <w:r>
+        <w:rPr>
+          <w:b/>
+          <w:noProof/>
+          <w:lang w:val="ru-RU" w:eastAsia="ru-RU"/>
+        </w:rPr>
+        <w:t>.</w:t>
+      </w:r>
+      <w:r>
+        <w:rPr>
+          <w:bCs/>
+          <w:noProof/>
+          <w:lang w:val="ru-RU" w:eastAsia="ru-RU"/>
+        </w:rPr>
+        <w:tab/>
+      </w:r>
+    </w:p>
+    <w:p>
+      <w:pPr>
+        <w:spacing w:after="0"/>
+        <w:jc w:val="both"/>
+        <w:rPr>
+          <w:lang w:val="ru-RU"/>
+        </w:rPr>
+      </w:pPr>
+    </w:p>
+    <w:p>
+      <w:pPr>
+        <w:spacing w:after="0"/>
+        <w:jc w:val="both"/>
+        <w:rPr>
+          <w:lang w:val="ru-RU"/>
+        </w:rPr>
+      </w:pPr>
+      <w:r>
+        <w:rPr>
+          <w:noProof/>
+          <w:lang w:val="ru-RU" w:eastAsia="ru-RU"/>
+        </w:rPr>
+        <w:lastRenderedPageBreak/>
+        <w:drawing>
+          <wp:inline distT="0" distB="0" distL="0" distR="0" wp14:anchorId="30451002" wp14:editId="6483F4C4">
+            <wp:extent cx="5940425" cy="1668886"/>
+            <wp:effectExtent l="0" t="0" r="3175" b="7620"/>
+            <wp:docPr id="270" name="Рисунок 270"/>
+            <wp:cNvGraphicFramePr>
+              <a:graphicFrameLocks xmlns:a="http://schemas.openxmlformats.org/drawingml/2006/main" noChangeAspect="1"/>
+            </wp:cNvGraphicFramePr>
+            <a:graphic xmlns:a="http://schemas.openxmlformats.org/drawingml/2006/main">
+              <a:graphicData uri="http://schemas.openxmlformats.org/drawingml/2006/picture">
+                <pic:pic xmlns:pic="http://schemas.openxmlformats.org/drawingml/2006/picture">
+                  <pic:nvPicPr>
+                    <pic:cNvPr id="0" name=""/>
+                    <pic:cNvPicPr/>
+                  </pic:nvPicPr>
+                  <pic:blipFill>
+                    <a:blip r:embed="rId9"/>
+                    <a:stretch>
+                      <a:fillRect/>
+                    </a:stretch>
+                  </pic:blipFill>
+                  <pic:spPr>
+                    <a:xfrm>
+                      <a:off x="0" y="0"/>
+                      <a:ext cx="5940425" cy="1668886"/>
+                    </a:xfrm>
+                    <a:prstGeom prst="rect">
+                      <a:avLst/>
+                    </a:prstGeom>
+                  </pic:spPr>
+                </pic:pic>
+              </a:graphicData>
+            </a:graphic>
+          </wp:inline>
+        </w:drawing>
+      </w:r>
+    </w:p>
+    <w:p>
+      <w:pPr>
+        <w:spacing w:after="0"/>
+        <w:jc w:val="both"/>
+        <w:rPr>
+          <w:lang w:val="ru-RU"/>
+        </w:rPr>
+      </w:pPr>
+    </w:p>
+    <w:p>
+      <w:pPr>
+        <w:spacing w:after="0"/>
+        <w:jc w:val="both"/>
+        <w:rPr>
+          <w:noProof/>
+          <w:lang w:val="ru-RU" w:eastAsia="ru-RU"/>
+        </w:rPr>
+      </w:pPr>
+      <w:r>
+        <w:rPr>
+          <w:noProof/>
+          <w:lang w:val="ru-RU" w:eastAsia="ru-RU"/>
+        </w:rPr>
+        <w:t>Дедиловичская Покровская церковь. 26 апреля 1803 года. Метрическая запись о крещении.</w:t>
+      </w:r>
+    </w:p>
+    <w:p>
+      <w:pPr>
+        <w:spacing w:after="0"/>
+        <w:jc w:val="both"/>
+        <w:rPr>
+          <w:noProof/>
+          <w:lang w:val="ru-RU" w:eastAsia="ru-RU"/>
+        </w:rPr>
+      </w:pPr>
+    </w:p>
+    <w:p>
+      <w:pPr>
+        <w:spacing w:after="0"/>
+        <w:jc w:val="both"/>
+        <w:rPr>
+          <w:bCs/>
+          <w:noProof/>
+          <w:lang w:val="ru-RU" w:eastAsia="ru-RU"/>
+        </w:rPr>
+      </w:pPr>
+      <w:r>
+        <w:rPr>
+          <w:bCs/>
+          <w:noProof/>
+          <w:lang w:val="pl-PL" w:eastAsia="ru-RU"/>
+        </w:rPr>
+        <w:t>Kuzura</w:t>
+      </w:r>
+      <w:r>
+        <w:rPr>
+          <w:bCs/>
+          <w:noProof/>
+          <w:lang w:val="ru-RU" w:eastAsia="ru-RU"/>
+        </w:rPr>
+        <w:t xml:space="preserve"> </w:t>
+      </w:r>
+      <w:r>
+        <w:rPr>
+          <w:bCs/>
+          <w:noProof/>
+          <w:lang w:val="pl-PL" w:eastAsia="ru-RU"/>
+        </w:rPr>
+        <w:t>Marko</w:t>
+      </w:r>
+      <w:r>
+        <w:rPr>
+          <w:bCs/>
+          <w:noProof/>
+          <w:lang w:val="ru-RU" w:eastAsia="ru-RU"/>
+        </w:rPr>
+        <w:t xml:space="preserve"> </w:t>
+      </w:r>
+      <w:r>
+        <w:rPr>
+          <w:bCs/>
+          <w:noProof/>
+          <w:lang w:val="pl-PL" w:eastAsia="ru-RU"/>
+        </w:rPr>
+        <w:t>Jan</w:t>
+      </w:r>
+      <w:r>
+        <w:rPr>
+          <w:bCs/>
+          <w:noProof/>
+          <w:lang w:val="ru-RU" w:eastAsia="ru-RU"/>
+        </w:rPr>
+        <w:t xml:space="preserve"> – сын: Кузура Марко Сапронов, с деревни Недаль.</w:t>
+      </w:r>
+    </w:p>
+    <w:p>
+      <w:pPr>
+        <w:spacing w:after="0"/>
+        <w:jc w:val="both"/>
+        <w:rPr>
+          <w:bCs/>
+          <w:noProof/>
+          <w:lang w:val="ru-RU" w:eastAsia="ru-RU"/>
+        </w:rPr>
+      </w:pPr>
+      <w:r>
+        <w:rPr>
+          <w:bCs/>
+          <w:noProof/>
+          <w:lang w:val="pl-PL" w:eastAsia="ru-RU"/>
+        </w:rPr>
+        <w:t>Kuzura</w:t>
+      </w:r>
+      <w:r>
+        <w:rPr>
+          <w:bCs/>
+          <w:noProof/>
+          <w:lang w:val="ru-RU" w:eastAsia="ru-RU"/>
+        </w:rPr>
+        <w:t xml:space="preserve"> </w:t>
+      </w:r>
+      <w:r>
+        <w:rPr>
+          <w:bCs/>
+          <w:noProof/>
+          <w:lang w:val="pl-PL" w:eastAsia="ru-RU"/>
+        </w:rPr>
+        <w:t>Sofroniusz</w:t>
+      </w:r>
+      <w:r>
+        <w:rPr>
+          <w:bCs/>
+          <w:noProof/>
+          <w:lang w:val="ru-RU" w:eastAsia="ru-RU"/>
+        </w:rPr>
+        <w:t xml:space="preserve"> – отец: Кузура Сапрон Янов, с деревни Недаль.</w:t>
+      </w:r>
+    </w:p>
+    <w:p>
+      <w:pPr>
+        <w:spacing w:after="0"/>
+        <w:jc w:val="both"/>
+        <w:rPr>
+          <w:bCs/>
+          <w:noProof/>
+          <w:lang w:val="ru-RU" w:eastAsia="ru-RU"/>
+        </w:rPr>
+      </w:pPr>
+      <w:r>
+        <w:rPr>
+          <w:bCs/>
+          <w:noProof/>
+          <w:lang w:val="pl-PL" w:eastAsia="ru-RU"/>
+        </w:rPr>
+        <w:t>Kuzurowa</w:t>
+      </w:r>
+      <w:r>
+        <w:rPr>
+          <w:bCs/>
+          <w:noProof/>
+          <w:lang w:val="ru-RU" w:eastAsia="ru-RU"/>
+        </w:rPr>
+        <w:t xml:space="preserve"> </w:t>
+      </w:r>
+      <w:r>
+        <w:rPr>
+          <w:bCs/>
+          <w:noProof/>
+          <w:lang w:val="pl-PL" w:eastAsia="ru-RU"/>
+        </w:rPr>
+        <w:t>Kulina</w:t>
+      </w:r>
+      <w:r>
+        <w:rPr>
+          <w:bCs/>
+          <w:noProof/>
+          <w:lang w:val="ru-RU" w:eastAsia="ru-RU"/>
+        </w:rPr>
+        <w:t xml:space="preserve"> – мать: Кузура Кулина, с деревни Недаль.</w:t>
+      </w:r>
+    </w:p>
+    <w:p>
+      <w:pPr>
+        <w:spacing w:after="0"/>
+        <w:jc w:val="both"/>
+        <w:rPr>
+          <w:bCs/>
+          <w:noProof/>
+          <w:lang w:val="ru-RU" w:eastAsia="ru-RU"/>
+        </w:rPr>
+      </w:pPr>
+      <w:r>
+        <w:rPr>
+          <w:bCs/>
+          <w:noProof/>
+          <w:lang w:val="ru-RU" w:eastAsia="ru-RU"/>
+        </w:rPr>
+        <w:t>Ż</w:t>
+      </w:r>
+      <w:r>
+        <w:rPr>
+          <w:bCs/>
+          <w:noProof/>
+          <w:lang w:val="pl-PL" w:eastAsia="ru-RU"/>
+        </w:rPr>
+        <w:t>ylko</w:t>
+      </w:r>
+      <w:r>
+        <w:rPr>
+          <w:bCs/>
+          <w:noProof/>
+          <w:lang w:val="ru-RU" w:eastAsia="ru-RU"/>
+        </w:rPr>
+        <w:t xml:space="preserve"> </w:t>
+      </w:r>
+      <w:r>
+        <w:rPr>
+          <w:bCs/>
+          <w:noProof/>
+          <w:lang w:val="pl-PL" w:eastAsia="ru-RU"/>
+        </w:rPr>
+        <w:t>Filip</w:t>
+      </w:r>
+      <w:r>
+        <w:rPr>
+          <w:bCs/>
+          <w:noProof/>
+          <w:lang w:val="ru-RU" w:eastAsia="ru-RU"/>
+        </w:rPr>
+        <w:t xml:space="preserve"> – крестный отец: Жилко Филип Антонов, с деревни Недаль.</w:t>
+      </w:r>
+    </w:p>
+    <w:p>
+      <w:pPr>
+        <w:spacing w:after="0"/>
+        <w:jc w:val="both"/>
+        <w:rPr>
+          <w:bCs/>
+          <w:noProof/>
+          <w:lang w:val="ru-RU" w:eastAsia="ru-RU"/>
+        </w:rPr>
+      </w:pPr>
+      <w:r>
+        <w:rPr>
+          <w:bCs/>
+          <w:noProof/>
+          <w:lang w:val="pl-PL" w:eastAsia="ru-RU"/>
+        </w:rPr>
+        <w:t>Szpetowna</w:t>
+      </w:r>
+      <w:r>
+        <w:rPr>
+          <w:bCs/>
+          <w:noProof/>
+          <w:lang w:val="ru-RU" w:eastAsia="ru-RU"/>
+        </w:rPr>
+        <w:t xml:space="preserve"> </w:t>
+      </w:r>
+      <w:r>
+        <w:rPr>
+          <w:bCs/>
+          <w:noProof/>
+          <w:lang w:val="pl-PL" w:eastAsia="ru-RU"/>
+        </w:rPr>
+        <w:t>Marya</w:t>
+      </w:r>
+      <w:r>
+        <w:rPr>
+          <w:bCs/>
+          <w:noProof/>
+          <w:lang w:val="ru-RU" w:eastAsia="ru-RU"/>
+        </w:rPr>
+        <w:t xml:space="preserve"> – крестная мать: Шпет Марья, с деревни Недаль.</w:t>
+      </w:r>
+      <w:r>
+        <w:rPr>
+          <w:bCs/>
+          <w:noProof/>
+          <w:lang w:val="ru-RU" w:eastAsia="ru-RU"/>
+        </w:rPr>
+        <w:tab/>
+      </w:r>
+    </w:p>
+    <w:p>
+      <w:pPr>
+        <w:tabs>
+          <w:tab w:val="left" w:pos="502"/>
+          <w:tab w:val="left" w:pos="901"/>
+        </w:tabs>
+        <w:spacing w:after="0"/>
+        <w:jc w:val="both"/>
+        <w:rPr>
+          <w:lang w:val="ru-RU"/>
+        </w:rPr>
+      </w:pPr>
+      <w:r>
+        <w:rPr>
+          <w:bCs/>
+          <w:lang w:val="pl-PL"/>
+        </w:rPr>
+        <w:t>Jazgunowicz</w:t>
+      </w:r>
+      <w:r>
+        <w:rPr>
+          <w:bCs/>
+          <w:lang w:val="ru-RU"/>
+        </w:rPr>
+        <w:t xml:space="preserve"> </w:t>
+      </w:r>
+      <w:r>
+        <w:rPr>
+          <w:bCs/>
+          <w:lang w:val="pl-PL"/>
+        </w:rPr>
+        <w:t>Antoni</w:t>
+      </w:r>
+      <w:r>
+        <w:rPr>
+          <w:bCs/>
+          <w:lang w:val="ru-RU"/>
+        </w:rPr>
+        <w:t xml:space="preserve"> – ксёндз</w:t>
+      </w:r>
+      <w:r>
+        <w:rPr>
+          <w:lang w:val="ru-RU"/>
+        </w:rPr>
+        <w:t>.</w:t>
+      </w:r>
+    </w:p>
+    <w:bookmarkEnd w:id="10"/>
+    <w:p>
+      <w:pPr>
+        <w:spacing w:after="0"/>
+        <w:rPr>
+          <w:bCs/>
+          <w:lang w:val="be-BY"/>
+        </w:rPr>
+      </w:pPr>
+    </w:p>
+    <w:p>
+      <w:pPr>
+        <w:spacing w:after="0"/>
+        <w:jc w:val="both"/>
+        <w:rPr>
+          <w:bCs/>
+          <w:noProof/>
+          <w:lang w:val="ru-RU" w:eastAsia="ru-RU"/>
+        </w:rPr>
+      </w:pPr>
+      <w:bookmarkStart w:id="11" w:name="_Hlk95371620"/>
+      <w:r>
+        <w:rPr>
+          <w:rFonts w:eastAsia="Calibri"/>
+          <w:b/>
+          <w:bCs/>
+          <w:lang w:val="ru-RU"/>
+        </w:rPr>
+        <w:t>НИАБ 136-13-894</w:t>
+      </w:r>
+      <w:r>
+        <w:rPr>
+          <w:rFonts w:eastAsia="Calibri"/>
+          <w:b/>
+          <w:bCs/>
+          <w:lang w:val="ru-RU"/>
+        </w:rPr>
+        <w:tab/>
+      </w:r>
+      <w:r>
+        <w:rPr>
+          <w:noProof/>
+          <w:lang w:val="ru-RU" w:eastAsia="ru-RU"/>
+        </w:rPr>
+        <w:t xml:space="preserve">Лист 57об. </w:t>
+      </w:r>
+      <w:r>
+        <w:rPr>
+          <w:b/>
+          <w:noProof/>
+          <w:lang w:val="ru-RU" w:eastAsia="ru-RU"/>
+        </w:rPr>
+        <w:t>Метрическая запись №31</w:t>
+      </w:r>
+      <w:r>
+        <w:rPr>
+          <w:b/>
+          <w:bCs/>
+          <w:lang w:val="ru-RU"/>
+        </w:rPr>
+        <w:t>/1805</w:t>
+      </w:r>
+      <w:r>
+        <w:rPr>
+          <w:b/>
+          <w:bCs/>
+          <w:noProof/>
+          <w:lang w:val="ru-RU" w:eastAsia="ru-RU"/>
+        </w:rPr>
+        <w:t>-р (ориг)</w:t>
+      </w:r>
+      <w:r>
+        <w:rPr>
+          <w:b/>
+          <w:noProof/>
+          <w:lang w:val="ru-RU" w:eastAsia="ru-RU"/>
+        </w:rPr>
+        <w:t>.</w:t>
+      </w:r>
+      <w:r>
+        <w:rPr>
+          <w:bCs/>
+          <w:noProof/>
+          <w:lang w:val="ru-RU" w:eastAsia="ru-RU"/>
+        </w:rPr>
+        <w:tab/>
+      </w:r>
+    </w:p>
+    <w:p>
+      <w:pPr>
+        <w:spacing w:after="0"/>
+        <w:jc w:val="both"/>
+        <w:rPr>
+          <w:lang w:val="ru-RU"/>
+        </w:rPr>
+      </w:pPr>
+    </w:p>
+    <w:p>
+      <w:pPr>
+        <w:spacing w:after="0"/>
+        <w:jc w:val="both"/>
+        <w:rPr>
+          <w:lang w:val="ru-RU"/>
+        </w:rPr>
+      </w:pPr>
+      <w:r>
+        <w:rPr>
+          <w:noProof/>
+          <w:lang w:val="ru-RU" w:eastAsia="ru-RU"/>
+        </w:rPr>
+        <w:drawing>
+          <wp:inline distT="0" distB="0" distL="0" distR="0" wp14:anchorId="528BC74C" wp14:editId="5769921E">
+            <wp:extent cx="5940425" cy="1209666"/>
+            <wp:effectExtent l="0" t="0" r="3175" b="0"/>
+            <wp:docPr id="409" name="Рисунок 409"/>
+            <wp:cNvGraphicFramePr>
+              <a:graphicFrameLocks xmlns:a="http://schemas.openxmlformats.org/drawingml/2006/main" noChangeAspect="1"/>
+            </wp:cNvGraphicFramePr>
+            <a:graphic xmlns:a="http://schemas.openxmlformats.org/drawingml/2006/main">
+              <a:graphicData uri="http://schemas.openxmlformats.org/drawingml/2006/picture">
+                <pic:pic xmlns:pic="http://schemas.openxmlformats.org/drawingml/2006/picture">
+                  <pic:nvPicPr>
+                    <pic:cNvPr id="0" name=""/>
+                    <pic:cNvPicPr/>
+                  </pic:nvPicPr>
+                  <pic:blipFill>
+                    <a:blip r:embed="rId10"/>
+                    <a:stretch>
+                      <a:fillRect/>
+                    </a:stretch>
+                  </pic:blipFill>
+                  <pic:spPr>
+                    <a:xfrm>
+                      <a:off x="0" y="0"/>
+                      <a:ext cx="5940425" cy="1209666"/>
+                    </a:xfrm>
+                    <a:prstGeom prst="rect">
+                      <a:avLst/>
+                    </a:prstGeom>
+                  </pic:spPr>
+                </pic:pic>
+              </a:graphicData>
+            </a:graphic>
+          </wp:inline>
+        </w:drawing>
+      </w:r>
+    </w:p>
+    <w:p>
+      <w:pPr>
+        <w:spacing w:after="0"/>
+        <w:jc w:val="both"/>
+        <w:rPr>
+          <w:lang w:val="ru-RU"/>
+        </w:rPr>
+      </w:pPr>
+    </w:p>
+    <w:p>
+      <w:pPr>
+        <w:spacing w:after="0"/>
+        <w:jc w:val="both"/>
+        <w:rPr>
+          <w:noProof/>
+          <w:lang w:val="ru-RU" w:eastAsia="ru-RU"/>
+        </w:rPr>
+      </w:pPr>
+      <w:r>
+        <w:rPr>
+          <w:noProof/>
+          <w:lang w:val="ru-RU" w:eastAsia="ru-RU"/>
+        </w:rPr>
+        <w:t>Дедиловичская Покровская церковь. 7 июля 1805 года. Метрическая запись о крещении.</w:t>
+      </w:r>
+    </w:p>
+    <w:p>
+      <w:pPr>
+        <w:spacing w:after="0"/>
+        <w:jc w:val="both"/>
+        <w:rPr>
+          <w:lang w:val="ru-RU"/>
+        </w:rPr>
+      </w:pPr>
+    </w:p>
+    <w:p>
+      <w:pPr>
+        <w:spacing w:after="0"/>
+        <w:jc w:val="both"/>
+        <w:rPr>
+          <w:bCs/>
+          <w:noProof/>
+          <w:lang w:val="ru-RU" w:eastAsia="ru-RU"/>
+        </w:rPr>
+      </w:pPr>
+      <w:r>
+        <w:rPr>
+          <w:bCs/>
+          <w:noProof/>
+          <w:lang w:val="pl-PL" w:eastAsia="ru-RU"/>
+        </w:rPr>
+        <w:t>Szpet</w:t>
+      </w:r>
+      <w:r>
+        <w:rPr>
+          <w:bCs/>
+          <w:noProof/>
+          <w:lang w:val="ru-RU" w:eastAsia="ru-RU"/>
+        </w:rPr>
+        <w:t xml:space="preserve"> </w:t>
+      </w:r>
+      <w:r>
+        <w:rPr>
+          <w:bCs/>
+          <w:noProof/>
+          <w:lang w:val="pl-PL" w:eastAsia="ru-RU"/>
+        </w:rPr>
+        <w:t>Symon</w:t>
+      </w:r>
+      <w:r>
+        <w:rPr>
+          <w:bCs/>
+          <w:noProof/>
+          <w:lang w:val="ru-RU" w:eastAsia="ru-RU"/>
+        </w:rPr>
+        <w:t xml:space="preserve"> </w:t>
+      </w:r>
+      <w:r>
+        <w:rPr>
+          <w:bCs/>
+          <w:noProof/>
+          <w:lang w:val="pl-PL" w:eastAsia="ru-RU"/>
+        </w:rPr>
+        <w:t>Prokop</w:t>
+      </w:r>
+      <w:r>
+        <w:rPr>
+          <w:bCs/>
+          <w:noProof/>
+          <w:lang w:val="ru-RU" w:eastAsia="ru-RU"/>
+        </w:rPr>
+        <w:t xml:space="preserve">  – сын: Шпет Сымон Иосифов, с деревни Недаль.</w:t>
+      </w:r>
+    </w:p>
+    <w:p>
+      <w:pPr>
+        <w:spacing w:after="0"/>
+        <w:jc w:val="both"/>
+        <w:rPr>
+          <w:bCs/>
+          <w:noProof/>
+          <w:lang w:val="ru-RU" w:eastAsia="ru-RU"/>
+        </w:rPr>
+      </w:pPr>
+      <w:r>
+        <w:rPr>
+          <w:bCs/>
+          <w:noProof/>
+          <w:lang w:val="pl-PL" w:eastAsia="ru-RU"/>
+        </w:rPr>
+        <w:t>Szpet</w:t>
+      </w:r>
+      <w:r>
+        <w:rPr>
+          <w:bCs/>
+          <w:noProof/>
+          <w:lang w:val="ru-RU" w:eastAsia="ru-RU"/>
+        </w:rPr>
+        <w:t xml:space="preserve"> </w:t>
+      </w:r>
+      <w:r>
+        <w:rPr>
+          <w:bCs/>
+          <w:noProof/>
+          <w:lang w:val="pl-PL" w:eastAsia="ru-RU"/>
+        </w:rPr>
+        <w:t>Jozef</w:t>
+      </w:r>
+      <w:r>
+        <w:rPr>
+          <w:bCs/>
+          <w:noProof/>
+          <w:lang w:val="ru-RU" w:eastAsia="ru-RU"/>
+        </w:rPr>
+        <w:t xml:space="preserve">  – отец: Шпет Иосиф Алесев, с деревни Недаль.</w:t>
+      </w:r>
+    </w:p>
+    <w:p>
+      <w:pPr>
+        <w:spacing w:after="0"/>
+        <w:jc w:val="both"/>
+        <w:rPr>
+          <w:bCs/>
+          <w:noProof/>
+          <w:lang w:val="ru-RU" w:eastAsia="ru-RU"/>
+        </w:rPr>
+      </w:pPr>
+      <w:r>
+        <w:rPr>
+          <w:bCs/>
+          <w:noProof/>
+          <w:lang w:val="pl-PL" w:eastAsia="ru-RU"/>
+        </w:rPr>
+        <w:t>Szpetowa</w:t>
+      </w:r>
+      <w:r>
+        <w:rPr>
+          <w:bCs/>
+          <w:noProof/>
+          <w:lang w:val="ru-RU" w:eastAsia="ru-RU"/>
+        </w:rPr>
+        <w:t xml:space="preserve"> </w:t>
+      </w:r>
+      <w:r>
+        <w:rPr>
+          <w:bCs/>
+          <w:noProof/>
+          <w:lang w:val="pl-PL" w:eastAsia="ru-RU"/>
+        </w:rPr>
+        <w:t>Maryia</w:t>
+      </w:r>
+      <w:r>
+        <w:rPr>
+          <w:bCs/>
+          <w:noProof/>
+          <w:lang w:val="ru-RU" w:eastAsia="ru-RU"/>
+        </w:rPr>
+        <w:t xml:space="preserve"> – мать: Шпет Марья, с деревни Недаль. </w:t>
+      </w:r>
+    </w:p>
+    <w:p>
+      <w:pPr>
+        <w:spacing w:after="0"/>
+        <w:jc w:val="both"/>
+        <w:rPr>
+          <w:bCs/>
+          <w:noProof/>
+          <w:lang w:val="ru-RU" w:eastAsia="ru-RU"/>
+        </w:rPr>
+      </w:pPr>
+      <w:r>
+        <w:rPr>
+          <w:bCs/>
+          <w:noProof/>
+          <w:lang w:val="pl-PL" w:eastAsia="ru-RU"/>
+        </w:rPr>
+        <w:t>Suszko</w:t>
+      </w:r>
+      <w:r>
+        <w:rPr>
+          <w:bCs/>
+          <w:noProof/>
+          <w:lang w:val="ru-RU" w:eastAsia="ru-RU"/>
+        </w:rPr>
+        <w:t xml:space="preserve"> </w:t>
+      </w:r>
+      <w:r>
+        <w:rPr>
+          <w:bCs/>
+          <w:noProof/>
+          <w:lang w:val="pl-PL" w:eastAsia="ru-RU"/>
+        </w:rPr>
+        <w:t>Sauka</w:t>
+      </w:r>
+      <w:r>
+        <w:rPr>
+          <w:bCs/>
+          <w:noProof/>
+          <w:lang w:val="ru-RU" w:eastAsia="ru-RU"/>
+        </w:rPr>
+        <w:t xml:space="preserve"> – крестный отец.</w:t>
+      </w:r>
+    </w:p>
+    <w:p>
+      <w:pPr>
+        <w:spacing w:after="0"/>
+        <w:jc w:val="both"/>
+        <w:rPr>
+          <w:bCs/>
+          <w:noProof/>
+          <w:lang w:val="ru-RU" w:eastAsia="ru-RU"/>
+        </w:rPr>
+      </w:pPr>
+      <w:r>
+        <w:rPr>
+          <w:bCs/>
+          <w:noProof/>
+          <w:lang w:val="pl-PL" w:eastAsia="ru-RU"/>
+        </w:rPr>
+        <w:t>Czaplaiowa</w:t>
+      </w:r>
+      <w:r>
+        <w:rPr>
+          <w:bCs/>
+          <w:noProof/>
+          <w:lang w:val="ru-RU" w:eastAsia="ru-RU"/>
+        </w:rPr>
+        <w:t xml:space="preserve"> </w:t>
+      </w:r>
+      <w:r>
+        <w:rPr>
+          <w:bCs/>
+          <w:noProof/>
+          <w:lang w:val="pl-PL" w:eastAsia="ru-RU"/>
+        </w:rPr>
+        <w:t>Maryia</w:t>
+      </w:r>
+      <w:r>
+        <w:rPr>
+          <w:bCs/>
+          <w:noProof/>
+          <w:lang w:val="ru-RU" w:eastAsia="ru-RU"/>
+        </w:rPr>
+        <w:t xml:space="preserve"> – крестная мать.</w:t>
+      </w:r>
+      <w:r>
+        <w:rPr>
+          <w:bCs/>
+          <w:noProof/>
+          <w:lang w:val="ru-RU" w:eastAsia="ru-RU"/>
+        </w:rPr>
+        <w:tab/>
+      </w:r>
+    </w:p>
+    <w:p>
+      <w:pPr>
+        <w:tabs>
+          <w:tab w:val="left" w:pos="502"/>
+          <w:tab w:val="left" w:pos="901"/>
+        </w:tabs>
+        <w:spacing w:after="0"/>
+        <w:jc w:val="both"/>
+        <w:rPr>
+          <w:bCs/>
+          <w:lang w:val="ru-RU"/>
+        </w:rPr>
+      </w:pPr>
+      <w:r>
+        <w:rPr>
+          <w:bCs/>
+          <w:lang w:val="pl-PL"/>
+        </w:rPr>
+        <w:t>Jazgunowicz</w:t>
+      </w:r>
+      <w:r>
+        <w:rPr>
+          <w:bCs/>
+          <w:lang w:val="ru-RU"/>
+        </w:rPr>
+        <w:t xml:space="preserve"> </w:t>
+      </w:r>
+      <w:r>
+        <w:rPr>
+          <w:bCs/>
+          <w:lang w:val="pl-PL"/>
+        </w:rPr>
+        <w:t>Antoni</w:t>
+      </w:r>
+      <w:r>
+        <w:rPr>
+          <w:bCs/>
+          <w:lang w:val="ru-RU"/>
+        </w:rPr>
+        <w:t xml:space="preserve"> – ксёндз.</w:t>
+      </w:r>
+    </w:p>
+    <w:bookmarkEnd w:id="11"/>
+    <w:p>
+      <w:pPr>
+        <w:spacing w:after="0"/>
+        <w:rPr>
+          <w:bCs/>
+          <w:lang w:val="ru-RU"/>
+        </w:rPr>
+      </w:pPr>
+    </w:p>
+    <w:p>
+      <w:pPr>
+        <w:spacing w:after="0"/>
+        <w:jc w:val="both"/>
+        <w:rPr>
+          <w:rFonts w:eastAsia="Calibri"/>
+          <w:bCs/>
+          <w:noProof/>
+          <w:lang w:val="ru-RU" w:eastAsia="ru-RU"/>
+        </w:rPr>
+      </w:pPr>
+      <w:bookmarkStart w:id="12" w:name="_Hlk101630528"/>
+      <w:bookmarkStart w:id="13" w:name="_Hlk126657921"/>
+      <w:r>
+        <w:rPr>
+          <w:rFonts w:eastAsia="Calibri"/>
+          <w:b/>
+          <w:bCs/>
+          <w:lang w:val="ru-RU"/>
+        </w:rPr>
+        <w:t>НИАБ 136-13-894</w:t>
+      </w:r>
+      <w:r>
+        <w:rPr>
+          <w:rFonts w:eastAsia="Calibri"/>
+          <w:b/>
+          <w:bCs/>
+          <w:lang w:val="ru-RU"/>
+        </w:rPr>
+        <w:tab/>
+      </w:r>
+      <w:r>
+        <w:rPr>
+          <w:rFonts w:eastAsia="Calibri"/>
+          <w:noProof/>
+          <w:lang w:val="ru-RU" w:eastAsia="ru-RU"/>
+        </w:rPr>
+        <w:t xml:space="preserve">Лист 60. </w:t>
+      </w:r>
+      <w:r>
+        <w:rPr>
+          <w:rFonts w:eastAsia="Calibri"/>
+          <w:b/>
+          <w:noProof/>
+          <w:lang w:val="ru-RU" w:eastAsia="ru-RU"/>
+        </w:rPr>
+        <w:t xml:space="preserve">Метрическая запись </w:t>
+      </w:r>
+      <w:r>
+        <w:rPr>
+          <w:b/>
+          <w:noProof/>
+          <w:lang w:val="ru-RU" w:eastAsia="ru-RU"/>
+        </w:rPr>
+        <w:t>№23</w:t>
+      </w:r>
+      <w:r>
+        <w:rPr>
+          <w:b/>
+          <w:bCs/>
+          <w:lang w:val="ru-RU"/>
+        </w:rPr>
+        <w:t>/1806</w:t>
+      </w:r>
+      <w:r>
+        <w:rPr>
+          <w:b/>
+          <w:bCs/>
+          <w:noProof/>
+          <w:lang w:val="ru-RU" w:eastAsia="ru-RU"/>
+        </w:rPr>
+        <w:t>-р (ориг)</w:t>
+      </w:r>
+      <w:r>
+        <w:rPr>
+          <w:rFonts w:eastAsia="Calibri"/>
+          <w:b/>
+          <w:noProof/>
+          <w:lang w:val="ru-RU" w:eastAsia="ru-RU"/>
+        </w:rPr>
+        <w:t>.</w:t>
+      </w:r>
+      <w:r>
+        <w:rPr>
+          <w:rFonts w:eastAsia="Calibri"/>
+          <w:bCs/>
+          <w:noProof/>
+          <w:lang w:val="ru-RU" w:eastAsia="ru-RU"/>
+        </w:rPr>
+        <w:tab/>
+      </w:r>
+    </w:p>
+    <w:p>
+      <w:pPr>
+        <w:spacing w:after="0"/>
+        <w:jc w:val="both"/>
+        <w:rPr>
+          <w:rFonts w:eastAsia="Calibri"/>
+          <w:lang w:val="ru-RU"/>
+        </w:rPr>
+      </w:pPr>
+    </w:p>
+    <w:p>
+      <w:pPr>
+        <w:spacing w:after="0"/>
+        <w:jc w:val="both"/>
+        <w:rPr>
+          <w:rFonts w:eastAsia="Calibri"/>
+          <w:lang w:val="ru-RU"/>
+        </w:rPr>
+      </w:pPr>
+      <w:r>
+        <w:rPr>
+          <w:rFonts w:ascii="Calibri" w:eastAsia="Calibri" w:hAnsi="Calibri"/>
+          <w:noProof/>
+          <w:sz w:val="22"/>
+          <w:szCs w:val="22"/>
+          <w:lang w:val="ru-RU" w:eastAsia="ru-RU"/>
+        </w:rPr>
+        <w:drawing>
+          <wp:inline distT="0" distB="0" distL="0" distR="0" wp14:anchorId="43FB5286" wp14:editId="1B99B41A">
+            <wp:extent cx="5940425" cy="847931"/>
+            <wp:effectExtent l="0" t="0" r="3175" b="9525"/>
+            <wp:docPr id="468" name="Рисунок 468"/>
+            <wp:cNvGraphicFramePr>
+              <a:graphicFrameLocks xmlns:a="http://schemas.openxmlformats.org/drawingml/2006/main" noChangeAspect="1"/>
+            </wp:cNvGraphicFramePr>
+            <a:graphic xmlns:a="http://schemas.openxmlformats.org/drawingml/2006/main">
+              <a:graphicData uri="http://schemas.openxmlformats.org/drawingml/2006/picture">
+                <pic:pic xmlns:pic="http://schemas.openxmlformats.org/drawingml/2006/picture">
+                  <pic:nvPicPr>
+                    <pic:cNvPr id="0" name=""/>
+                    <pic:cNvPicPr/>
+                  </pic:nvPicPr>
+                  <pic:blipFill>
+                    <a:blip r:embed="rId11"/>
+                    <a:stretch>
+                      <a:fillRect/>
+                    </a:stretch>
+                  </pic:blipFill>
+                  <pic:spPr>
+                    <a:xfrm>
+                      <a:off x="0" y="0"/>
+                      <a:ext cx="5940425" cy="847931"/>
+                    </a:xfrm>
+                    <a:prstGeom prst="rect">
+                      <a:avLst/>
+                    </a:prstGeom>
+                  </pic:spPr>
+                </pic:pic>
+              </a:graphicData>
+            </a:graphic>
+          </wp:inline>
+        </w:drawing>
+      </w:r>
+    </w:p>
+    <w:p>
+      <w:pPr>
+        <w:spacing w:after="0"/>
+        <w:jc w:val="both"/>
+        <w:rPr>
+          <w:rFonts w:eastAsia="Calibri"/>
+          <w:lang w:val="ru-RU"/>
+        </w:rPr>
+      </w:pPr>
+    </w:p>
+    <w:p>
+      <w:pPr>
+        <w:spacing w:after="0"/>
+        <w:jc w:val="both"/>
+        <w:rPr>
+          <w:rFonts w:eastAsia="Calibri"/>
+          <w:noProof/>
+          <w:lang w:val="ru-RU" w:eastAsia="ru-RU"/>
+        </w:rPr>
+      </w:pPr>
+      <w:r>
+        <w:rPr>
+          <w:rFonts w:eastAsia="Calibri"/>
+          <w:noProof/>
+          <w:lang w:val="ru-RU" w:eastAsia="ru-RU"/>
+        </w:rPr>
+        <w:t>Дедиловичская Покровская церковь. 29 апреля 1806 года. Метрическая запись о крещении.</w:t>
+      </w:r>
+    </w:p>
+    <w:p>
+      <w:pPr>
+        <w:spacing w:after="0"/>
+        <w:jc w:val="both"/>
+        <w:rPr>
+          <w:rFonts w:eastAsia="Calibri"/>
+          <w:lang w:val="ru-RU"/>
+        </w:rPr>
+      </w:pPr>
+    </w:p>
+    <w:p>
+      <w:pPr>
+        <w:spacing w:after="0"/>
+        <w:rPr>
+          <w:rFonts w:eastAsia="Calibri"/>
+          <w:bCs/>
+          <w:noProof/>
+          <w:lang w:val="ru-RU" w:eastAsia="ru-RU"/>
+        </w:rPr>
+      </w:pPr>
+      <w:r>
+        <w:rPr>
+          <w:rFonts w:eastAsia="Calibri"/>
+          <w:bCs/>
+          <w:noProof/>
+          <w:lang w:val="pl-PL" w:eastAsia="ru-RU"/>
+        </w:rPr>
+        <w:lastRenderedPageBreak/>
+        <w:t>Kuzurowna</w:t>
+      </w:r>
+      <w:r>
+        <w:rPr>
+          <w:rFonts w:eastAsia="Calibri"/>
+          <w:bCs/>
+          <w:noProof/>
+          <w:lang w:val="ru-RU" w:eastAsia="ru-RU"/>
+        </w:rPr>
+        <w:t xml:space="preserve"> </w:t>
+      </w:r>
+      <w:r>
+        <w:rPr>
+          <w:rFonts w:eastAsia="Calibri"/>
+          <w:bCs/>
+          <w:noProof/>
+          <w:lang w:val="pl-PL" w:eastAsia="ru-RU"/>
+        </w:rPr>
+        <w:t>Ahrypina</w:t>
+      </w:r>
+      <w:r>
+        <w:rPr>
+          <w:rFonts w:eastAsia="Calibri"/>
+          <w:bCs/>
+          <w:noProof/>
+          <w:lang w:val="ru-RU" w:eastAsia="ru-RU"/>
+        </w:rPr>
+        <w:t xml:space="preserve"> – дочь: Кузура Агрипина Сапронова, с деревни Недаль.</w:t>
+      </w:r>
+    </w:p>
+    <w:p>
+      <w:pPr>
+        <w:spacing w:after="0"/>
+        <w:rPr>
+          <w:rFonts w:eastAsia="Calibri"/>
+          <w:bCs/>
+          <w:noProof/>
+          <w:lang w:val="ru-RU" w:eastAsia="ru-RU"/>
+        </w:rPr>
+      </w:pPr>
+      <w:r>
+        <w:rPr>
+          <w:rFonts w:eastAsia="Calibri"/>
+          <w:bCs/>
+          <w:noProof/>
+          <w:lang w:val="pl-PL" w:eastAsia="ru-RU"/>
+        </w:rPr>
+        <w:t>Kuzura</w:t>
+      </w:r>
+      <w:r>
+        <w:rPr>
+          <w:rFonts w:eastAsia="Calibri"/>
+          <w:bCs/>
+          <w:noProof/>
+          <w:lang w:val="ru-RU" w:eastAsia="ru-RU"/>
+        </w:rPr>
+        <w:t xml:space="preserve"> </w:t>
+      </w:r>
+      <w:r>
+        <w:rPr>
+          <w:rFonts w:eastAsia="Calibri"/>
+          <w:bCs/>
+          <w:noProof/>
+          <w:lang w:val="pl-PL" w:eastAsia="ru-RU"/>
+        </w:rPr>
+        <w:t>Sofroniusz</w:t>
+      </w:r>
+      <w:r>
+        <w:rPr>
+          <w:rFonts w:eastAsia="Calibri"/>
+          <w:bCs/>
+          <w:noProof/>
+          <w:lang w:val="ru-RU" w:eastAsia="ru-RU"/>
+        </w:rPr>
+        <w:t xml:space="preserve"> – отец: Кузура Сапрон Янов, с деревни Недаль.</w:t>
+      </w:r>
+    </w:p>
+    <w:p>
+      <w:pPr>
+        <w:spacing w:after="0"/>
+        <w:rPr>
+          <w:rFonts w:eastAsia="Calibri"/>
+          <w:bCs/>
+          <w:noProof/>
+          <w:lang w:val="ru-RU" w:eastAsia="ru-RU"/>
+        </w:rPr>
+      </w:pPr>
+      <w:r>
+        <w:rPr>
+          <w:rFonts w:eastAsia="Calibri"/>
+          <w:bCs/>
+          <w:noProof/>
+          <w:lang w:val="pl-PL" w:eastAsia="ru-RU"/>
+        </w:rPr>
+        <w:t>Kuzurowa</w:t>
+      </w:r>
+      <w:r>
+        <w:rPr>
+          <w:rFonts w:eastAsia="Calibri"/>
+          <w:bCs/>
+          <w:noProof/>
+          <w:lang w:val="ru-RU" w:eastAsia="ru-RU"/>
+        </w:rPr>
+        <w:t xml:space="preserve"> </w:t>
+      </w:r>
+      <w:r>
+        <w:rPr>
+          <w:rFonts w:eastAsia="Calibri"/>
+          <w:bCs/>
+          <w:noProof/>
+          <w:lang w:val="pl-PL" w:eastAsia="ru-RU"/>
+        </w:rPr>
+        <w:t>Kulina</w:t>
+      </w:r>
+      <w:r>
+        <w:rPr>
+          <w:rFonts w:eastAsia="Calibri"/>
+          <w:bCs/>
+          <w:noProof/>
+          <w:lang w:val="ru-RU" w:eastAsia="ru-RU"/>
+        </w:rPr>
+        <w:t xml:space="preserve">  – мать: Кузура Кулина, с деревни Недаль. </w:t>
+      </w:r>
+    </w:p>
+    <w:p>
+      <w:pPr>
+        <w:spacing w:after="0"/>
+        <w:rPr>
+          <w:rFonts w:eastAsia="Calibri"/>
+          <w:bCs/>
+          <w:noProof/>
+          <w:lang w:val="ru-RU" w:eastAsia="ru-RU"/>
+        </w:rPr>
+      </w:pPr>
+      <w:r>
+        <w:rPr>
+          <w:rFonts w:eastAsia="Calibri"/>
+          <w:bCs/>
+          <w:noProof/>
+          <w:lang w:val="ru-RU" w:eastAsia="ru-RU"/>
+        </w:rPr>
+        <w:t>Ż</w:t>
+      </w:r>
+      <w:r>
+        <w:rPr>
+          <w:rFonts w:eastAsia="Calibri"/>
+          <w:bCs/>
+          <w:noProof/>
+          <w:lang w:val="pl-PL" w:eastAsia="ru-RU"/>
+        </w:rPr>
+        <w:t>y</w:t>
+      </w:r>
+      <w:r>
+        <w:rPr>
+          <w:rFonts w:eastAsia="Calibri"/>
+          <w:bCs/>
+          <w:noProof/>
+          <w:lang w:val="ru-RU" w:eastAsia="ru-RU"/>
+        </w:rPr>
+        <w:t>ł</w:t>
+      </w:r>
+      <w:r>
+        <w:rPr>
+          <w:rFonts w:eastAsia="Calibri"/>
+          <w:bCs/>
+          <w:noProof/>
+          <w:lang w:val="pl-PL" w:eastAsia="ru-RU"/>
+        </w:rPr>
+        <w:t>ko</w:t>
+      </w:r>
+      <w:r>
+        <w:rPr>
+          <w:rFonts w:eastAsia="Calibri"/>
+          <w:bCs/>
+          <w:noProof/>
+          <w:lang w:val="ru-RU" w:eastAsia="ru-RU"/>
+        </w:rPr>
+        <w:t xml:space="preserve"> </w:t>
+      </w:r>
+      <w:r>
+        <w:rPr>
+          <w:rFonts w:eastAsia="Calibri"/>
+          <w:bCs/>
+          <w:noProof/>
+          <w:lang w:val="pl-PL" w:eastAsia="ru-RU"/>
+        </w:rPr>
+        <w:t>Filip</w:t>
+      </w:r>
+      <w:r>
+        <w:rPr>
+          <w:rFonts w:eastAsia="Calibri"/>
+          <w:bCs/>
+          <w:noProof/>
+          <w:lang w:val="ru-RU" w:eastAsia="ru-RU"/>
+        </w:rPr>
+        <w:t xml:space="preserve"> – крестный отец: Жилко Филип Антонов, с деревни Недаль.</w:t>
+      </w:r>
+    </w:p>
+    <w:p>
+      <w:pPr>
+        <w:spacing w:after="0"/>
+        <w:rPr>
+          <w:rFonts w:eastAsia="Calibri"/>
+          <w:bCs/>
+          <w:noProof/>
+          <w:lang w:val="ru-RU" w:eastAsia="ru-RU"/>
+        </w:rPr>
+      </w:pPr>
+      <w:r>
+        <w:rPr>
+          <w:rFonts w:eastAsia="Calibri"/>
+          <w:bCs/>
+          <w:noProof/>
+          <w:lang w:val="pl-PL" w:eastAsia="ru-RU"/>
+        </w:rPr>
+        <w:t>Szpetowa</w:t>
+      </w:r>
+      <w:r>
+        <w:rPr>
+          <w:rFonts w:eastAsia="Calibri"/>
+          <w:bCs/>
+          <w:noProof/>
+          <w:lang w:val="ru-RU" w:eastAsia="ru-RU"/>
+        </w:rPr>
+        <w:t xml:space="preserve"> </w:t>
+      </w:r>
+      <w:r>
+        <w:rPr>
+          <w:rFonts w:eastAsia="Calibri"/>
+          <w:bCs/>
+          <w:noProof/>
+          <w:lang w:val="pl-PL" w:eastAsia="ru-RU"/>
+        </w:rPr>
+        <w:t>Marja</w:t>
+      </w:r>
+      <w:r>
+        <w:rPr>
+          <w:rFonts w:eastAsia="Calibri"/>
+          <w:bCs/>
+          <w:noProof/>
+          <w:lang w:val="ru-RU" w:eastAsia="ru-RU"/>
+        </w:rPr>
+        <w:t xml:space="preserve"> – крестная мать: Шпет Марья, с деревни Недаль.</w:t>
+      </w:r>
+      <w:r>
+        <w:rPr>
+          <w:rFonts w:eastAsia="Calibri"/>
+          <w:bCs/>
+          <w:noProof/>
+          <w:lang w:val="ru-RU" w:eastAsia="ru-RU"/>
+        </w:rPr>
+        <w:tab/>
+      </w:r>
+    </w:p>
+    <w:p>
+      <w:pPr>
+        <w:spacing w:after="0"/>
+        <w:jc w:val="both"/>
+        <w:rPr>
+          <w:rFonts w:eastAsia="Calibri"/>
+          <w:lang w:val="ru-RU"/>
+        </w:rPr>
+      </w:pPr>
+      <w:r>
+        <w:rPr>
+          <w:rFonts w:eastAsia="Calibri"/>
+          <w:bCs/>
+          <w:lang w:val="pl-PL"/>
+        </w:rPr>
+        <w:t>Jazgunowicz</w:t>
+      </w:r>
+      <w:r>
+        <w:rPr>
+          <w:rFonts w:eastAsia="Calibri"/>
+          <w:bCs/>
+          <w:lang w:val="ru-RU"/>
+        </w:rPr>
+        <w:t xml:space="preserve"> </w:t>
+      </w:r>
+      <w:r>
+        <w:rPr>
+          <w:rFonts w:eastAsia="Calibri"/>
+          <w:bCs/>
+          <w:lang w:val="pl-PL"/>
+        </w:rPr>
+        <w:t>Antoni</w:t>
+      </w:r>
+      <w:r>
+        <w:rPr>
+          <w:rFonts w:eastAsia="Calibri"/>
+          <w:bCs/>
+          <w:lang w:val="ru-RU"/>
+        </w:rPr>
+        <w:t xml:space="preserve"> – ксёндз</w:t>
+      </w:r>
+      <w:r>
+        <w:rPr>
+          <w:rFonts w:eastAsia="Calibri"/>
+          <w:lang w:val="ru-RU"/>
+        </w:rPr>
+        <w:t>.</w:t>
+      </w:r>
+    </w:p>
+    <w:bookmarkEnd w:id="12"/>
+    <w:p>
+      <w:pPr>
+        <w:spacing w:after="0"/>
+        <w:jc w:val="both"/>
+        <w:rPr>
+          <w:rFonts w:eastAsia="Calibri"/>
+          <w:lang w:val="ru-RU"/>
+        </w:rPr>
+      </w:pPr>
+    </w:p>
+    <w:p>
+      <w:pPr>
+        <w:spacing w:after="0"/>
+        <w:jc w:val="both"/>
+        <w:rPr>
+          <w:bCs/>
+          <w:noProof/>
+          <w:lang w:val="ru-RU" w:eastAsia="ru-RU"/>
+        </w:rPr>
+      </w:pPr>
+      <w:bookmarkStart w:id="14" w:name="_Hlk102278891"/>
+      <w:bookmarkEnd w:id="13"/>
+      <w:r>
+        <w:rPr>
+          <w:rFonts w:eastAsia="Calibri"/>
+          <w:b/>
+          <w:bCs/>
+          <w:lang w:val="ru-RU"/>
+        </w:rPr>
+        <w:t>НИАБ 136-13-894</w:t>
+      </w:r>
+      <w:r>
+        <w:rPr>
+          <w:rFonts w:eastAsia="Calibri"/>
+          <w:b/>
+          <w:bCs/>
+          <w:lang w:val="ru-RU"/>
+        </w:rPr>
+        <w:tab/>
+      </w:r>
+      <w:r>
+        <w:rPr>
+          <w:noProof/>
+          <w:lang w:val="ru-RU" w:eastAsia="ru-RU"/>
+        </w:rPr>
+        <w:t xml:space="preserve">Лист 74об. </w:t>
+      </w:r>
+      <w:r>
+        <w:rPr>
+          <w:b/>
+          <w:noProof/>
+          <w:lang w:val="ru-RU" w:eastAsia="ru-RU"/>
+        </w:rPr>
+        <w:t>Метрическая запись №26</w:t>
+      </w:r>
+      <w:r>
+        <w:rPr>
+          <w:b/>
+          <w:bCs/>
+          <w:lang w:val="ru-RU"/>
+        </w:rPr>
+        <w:t>/1809</w:t>
+      </w:r>
+      <w:r>
+        <w:rPr>
+          <w:b/>
+          <w:bCs/>
+          <w:noProof/>
+          <w:lang w:val="ru-RU" w:eastAsia="ru-RU"/>
+        </w:rPr>
+        <w:t>-р (ориг)</w:t>
+      </w:r>
+      <w:r>
+        <w:rPr>
+          <w:b/>
+          <w:noProof/>
+          <w:lang w:val="ru-RU" w:eastAsia="ru-RU"/>
+        </w:rPr>
+        <w:t>.</w:t>
+      </w:r>
+      <w:r>
+        <w:rPr>
+          <w:bCs/>
+          <w:noProof/>
+          <w:lang w:val="ru-RU" w:eastAsia="ru-RU"/>
+        </w:rPr>
+        <w:tab/>
+      </w:r>
+    </w:p>
+    <w:p>
+      <w:pPr>
+        <w:spacing w:after="0"/>
+        <w:jc w:val="both"/>
+        <w:rPr>
+          <w:b/>
+          <w:noProof/>
+          <w:lang w:val="ru-RU" w:eastAsia="ru-RU"/>
+        </w:rPr>
+      </w:pPr>
+    </w:p>
+    <w:p>
+      <w:pPr>
+        <w:spacing w:after="0"/>
+        <w:jc w:val="both"/>
+        <w:rPr>
+          <w:b/>
+          <w:noProof/>
+          <w:lang w:val="ru-RU" w:eastAsia="ru-RU"/>
+        </w:rPr>
+      </w:pPr>
+      <w:r>
+        <w:rPr>
+          <w:noProof/>
+          <w:lang w:val="ru-RU" w:eastAsia="ru-RU"/>
+        </w:rPr>
+        <w:drawing>
+          <wp:inline distT="0" distB="0" distL="0" distR="0" wp14:anchorId="3616CA65" wp14:editId="235F4E59">
+            <wp:extent cx="5940425" cy="828312"/>
+            <wp:effectExtent l="0" t="0" r="3175" b="0"/>
+            <wp:docPr id="177" name="Рисунок 177"/>
+            <wp:cNvGraphicFramePr>
+              <a:graphicFrameLocks xmlns:a="http://schemas.openxmlformats.org/drawingml/2006/main" noChangeAspect="1"/>
+            </wp:cNvGraphicFramePr>
+            <a:graphic xmlns:a="http://schemas.openxmlformats.org/drawingml/2006/main">
+              <a:graphicData uri="http://schemas.openxmlformats.org/drawingml/2006/picture">
+                <pic:pic xmlns:pic="http://schemas.openxmlformats.org/drawingml/2006/picture">
+                  <pic:nvPicPr>
+                    <pic:cNvPr id="0" name=""/>
+                    <pic:cNvPicPr/>
+                  </pic:nvPicPr>
+                  <pic:blipFill>
+                    <a:blip r:embed="rId12"/>
+                    <a:stretch>
+                      <a:fillRect/>
+                    </a:stretch>
+                  </pic:blipFill>
+                  <pic:spPr>
+                    <a:xfrm>
+                      <a:off x="0" y="0"/>
+                      <a:ext cx="5940425" cy="828312"/>
+                    </a:xfrm>
+                    <a:prstGeom prst="rect">
+                      <a:avLst/>
+                    </a:prstGeom>
+                  </pic:spPr>
+                </pic:pic>
+              </a:graphicData>
+            </a:graphic>
+          </wp:inline>
+        </w:drawing>
+      </w:r>
+    </w:p>
+    <w:p>
+      <w:pPr>
+        <w:spacing w:after="0"/>
+        <w:jc w:val="both"/>
+        <w:rPr>
+          <w:b/>
+          <w:noProof/>
+          <w:lang w:val="ru-RU" w:eastAsia="ru-RU"/>
+        </w:rPr>
+      </w:pPr>
+    </w:p>
+    <w:p>
+      <w:pPr>
+        <w:spacing w:after="0"/>
+        <w:jc w:val="both"/>
+        <w:rPr>
+          <w:noProof/>
+          <w:lang w:val="ru-RU" w:eastAsia="ru-RU"/>
+        </w:rPr>
+      </w:pPr>
+      <w:r>
+        <w:rPr>
+          <w:noProof/>
+          <w:lang w:val="ru-RU" w:eastAsia="ru-RU"/>
+        </w:rPr>
+        <w:t>Дедиловичская Покровская церковь. 6 июня</w:t>
+      </w:r>
+      <w:r>
+        <w:rPr>
+          <w:noProof/>
+          <w:lang w:val="be-BY" w:eastAsia="ru-RU"/>
+        </w:rPr>
+        <w:t xml:space="preserve"> 1809</w:t>
+      </w:r>
+      <w:r>
+        <w:rPr>
+          <w:noProof/>
+          <w:lang w:val="ru-RU" w:eastAsia="ru-RU"/>
+        </w:rPr>
+        <w:t xml:space="preserve"> года. Метрическая запись о крещении.</w:t>
+      </w:r>
+    </w:p>
+    <w:p>
+      <w:pPr>
+        <w:spacing w:after="0"/>
+        <w:jc w:val="both"/>
+        <w:rPr>
+          <w:b/>
+          <w:noProof/>
+          <w:lang w:val="ru-RU" w:eastAsia="ru-RU"/>
+        </w:rPr>
+      </w:pPr>
+    </w:p>
+    <w:p>
+      <w:pPr>
+        <w:spacing w:after="0"/>
+        <w:jc w:val="both"/>
+        <w:rPr>
+          <w:bCs/>
+          <w:noProof/>
+          <w:lang w:val="ru-RU" w:eastAsia="ru-RU"/>
+        </w:rPr>
+      </w:pPr>
+      <w:r>
+        <w:rPr>
+          <w:bCs/>
+          <w:noProof/>
+          <w:lang w:val="pl-PL" w:eastAsia="ru-RU"/>
+        </w:rPr>
+        <w:t>Szpetowna</w:t>
+      </w:r>
+      <w:r>
+        <w:rPr>
+          <w:bCs/>
+          <w:noProof/>
+          <w:lang w:val="ru-RU" w:eastAsia="ru-RU"/>
+        </w:rPr>
+        <w:t xml:space="preserve"> </w:t>
+      </w:r>
+      <w:r>
+        <w:rPr>
+          <w:bCs/>
+          <w:noProof/>
+          <w:lang w:val="pl-PL" w:eastAsia="ru-RU"/>
+        </w:rPr>
+        <w:t>Katerzyna</w:t>
+      </w:r>
+      <w:r>
+        <w:rPr>
+          <w:bCs/>
+          <w:noProof/>
+          <w:lang w:val="ru-RU" w:eastAsia="ru-RU"/>
+        </w:rPr>
+        <w:t xml:space="preserve"> – дочь: Шпет Катерина Иосифова, с деревни Недаль.</w:t>
+      </w:r>
+    </w:p>
+    <w:p>
+      <w:pPr>
+        <w:spacing w:after="0"/>
+        <w:jc w:val="both"/>
+        <w:rPr>
+          <w:bCs/>
+          <w:noProof/>
+          <w:lang w:val="ru-RU" w:eastAsia="ru-RU"/>
+        </w:rPr>
+      </w:pPr>
+      <w:r>
+        <w:rPr>
+          <w:bCs/>
+          <w:noProof/>
+          <w:lang w:val="pl-PL" w:eastAsia="ru-RU"/>
+        </w:rPr>
+        <w:t>Szpet</w:t>
+      </w:r>
+      <w:r>
+        <w:rPr>
+          <w:bCs/>
+          <w:noProof/>
+          <w:lang w:val="ru-RU" w:eastAsia="ru-RU"/>
+        </w:rPr>
+        <w:t xml:space="preserve"> </w:t>
+      </w:r>
+      <w:r>
+        <w:rPr>
+          <w:bCs/>
+          <w:noProof/>
+          <w:lang w:val="pl-PL" w:eastAsia="ru-RU"/>
+        </w:rPr>
+        <w:t>Jozef</w:t>
+      </w:r>
+      <w:r>
+        <w:rPr>
+          <w:bCs/>
+          <w:noProof/>
+          <w:lang w:val="ru-RU" w:eastAsia="ru-RU"/>
+        </w:rPr>
+        <w:t xml:space="preserve"> – отец: Шпет Иосиф Алесев, с деревни Недаль.</w:t>
+      </w:r>
+    </w:p>
+    <w:p>
+      <w:pPr>
+        <w:spacing w:after="0"/>
+        <w:jc w:val="both"/>
+        <w:rPr>
+          <w:bCs/>
+          <w:noProof/>
+          <w:lang w:val="ru-RU" w:eastAsia="ru-RU"/>
+        </w:rPr>
+      </w:pPr>
+      <w:r>
+        <w:rPr>
+          <w:bCs/>
+          <w:noProof/>
+          <w:lang w:val="pl-PL" w:eastAsia="ru-RU"/>
+        </w:rPr>
+        <w:t>Szpetowa</w:t>
+      </w:r>
+      <w:r>
+        <w:rPr>
+          <w:bCs/>
+          <w:noProof/>
+          <w:lang w:val="ru-RU" w:eastAsia="ru-RU"/>
+        </w:rPr>
+        <w:t xml:space="preserve"> </w:t>
+      </w:r>
+      <w:r>
+        <w:rPr>
+          <w:bCs/>
+          <w:noProof/>
+          <w:lang w:val="pl-PL" w:eastAsia="ru-RU"/>
+        </w:rPr>
+        <w:t>Marya</w:t>
+      </w:r>
+      <w:r>
+        <w:rPr>
+          <w:bCs/>
+          <w:noProof/>
+          <w:lang w:val="ru-RU" w:eastAsia="ru-RU"/>
+        </w:rPr>
+        <w:t xml:space="preserve"> – мать: Шпет Марья, с деревни Недаль.</w:t>
+      </w:r>
+    </w:p>
+    <w:p>
+      <w:pPr>
+        <w:spacing w:after="0"/>
+        <w:jc w:val="both"/>
+        <w:rPr>
+          <w:bCs/>
+          <w:noProof/>
+          <w:lang w:val="pl-PL" w:eastAsia="ru-RU"/>
+        </w:rPr>
+      </w:pPr>
+      <w:r>
+        <w:rPr>
+          <w:bCs/>
+          <w:noProof/>
+          <w:lang w:val="pl-PL" w:eastAsia="ru-RU"/>
+        </w:rPr>
+        <w:t xml:space="preserve">Suszko Piatruś  – </w:t>
+      </w:r>
+      <w:r>
+        <w:rPr>
+          <w:bCs/>
           <w:noProof/>
           <w:lang w:val="ru-RU" w:eastAsia="ru-RU"/>
         </w:rPr>
@@ -1041,6 +5560,59 @@
       </w:r>
       <w:r>
         <w:rPr>
+          <w:bCs/>
+          <w:noProof/>
+          <w:lang w:val="pl-PL" w:eastAsia="ru-RU"/>
+        </w:rPr>
+        <w:t xml:space="preserve">. </w:t>
+      </w:r>
+    </w:p>
+    <w:p>
+      <w:pPr>
+        <w:spacing w:after="0"/>
+        <w:jc w:val="both"/>
+        <w:rPr>
+          <w:bCs/>
+          <w:noProof/>
+          <w:lang w:val="pl-PL" w:eastAsia="ru-RU"/>
+        </w:rPr>
+      </w:pPr>
+      <w:r>
+        <w:rPr>
+          <w:bCs/>
+          <w:noProof/>
+          <w:lang w:val="pl-PL" w:eastAsia="ru-RU"/>
+        </w:rPr>
+        <w:t>Ciaplakowa Marya</w:t>
+      </w:r>
+      <w:r>
+        <w:rPr>
+          <w:bCs/>
+          <w:noProof/>
+          <w:color w:val="C00000"/>
+          <w:lang w:val="pl-PL" w:eastAsia="ru-RU"/>
+        </w:rPr>
+        <w:t xml:space="preserve"> </w:t>
+      </w:r>
+      <w:r>
+        <w:rPr>
+          <w:bCs/>
+          <w:noProof/>
+          <w:lang w:val="pl-PL" w:eastAsia="ru-RU"/>
+        </w:rPr>
+        <w:t xml:space="preserve">– </w:t>
+      </w:r>
+      <w:r>
+        <w:rPr>
+          <w:bCs/>
+          <w:noProof/>
+          <w:lang w:val="ru-RU" w:eastAsia="ru-RU"/>
+        </w:rPr>
+        <w:t>кума</w:t>
+      </w:r>
+      <w:r>
+        <w:rPr>
+          <w:bCs/>
           <w:noProof/>
           <w:lang w:val="pl-PL" w:eastAsia="ru-RU"/>
         </w:rPr>
@@ -1050,80 +5622,33 @@
     <w:p>
       <w:pPr>
         <w:spacing w:after="0"/>
-        <w:rPr>
-          <w:noProof/>
-          <w:lang w:val="pl-PL" w:eastAsia="ru-RU"/>
-        </w:rPr>
-      </w:pPr>
-      <w:r>
-        <w:rPr>
-          <w:noProof/>
-          <w:lang w:val="pl-PL" w:eastAsia="ru-RU"/>
-        </w:rPr>
-        <w:t xml:space="preserve">Ciaplakowa Maryna – </w:t>
-      </w:r>
-      <w:r>
-        <w:rPr>
-          <w:noProof/>
-          <w:lang w:val="ru-RU" w:eastAsia="ru-RU"/>
-        </w:rPr>
-        <w:t>кума</w:t>
-      </w:r>
-      <w:r>
-        <w:rPr>
-          <w:noProof/>
-          <w:lang w:val="pl-PL" w:eastAsia="ru-RU"/>
+        <w:jc w:val="both"/>
+        <w:rPr>
+          <w:lang w:val="pl-PL"/>
+        </w:rPr>
+      </w:pPr>
+      <w:r>
+        <w:rPr>
+          <w:bCs/>
+          <w:lang w:val="pl-PL"/>
+        </w:rPr>
+        <w:t xml:space="preserve">Jazgunowicz Antoni – </w:t>
+      </w:r>
+      <w:r>
+        <w:rPr>
+          <w:bCs/>
+          <w:lang w:val="ru-RU"/>
+        </w:rPr>
+        <w:t>ксёндз</w:t>
+      </w:r>
+      <w:r>
+        <w:rPr>
+          <w:lang w:val="pl-PL"/>
         </w:rPr>
         <w:t>.</w:t>
       </w:r>
     </w:p>
-    <w:p>
-      <w:pPr>
-        <w:spacing w:after="0"/>
-        <w:rPr>
-          <w:noProof/>
-          <w:lang w:val="ru-RU" w:eastAsia="ru-RU"/>
-        </w:rPr>
-      </w:pPr>
-      <w:r>
-        <w:rPr>
-          <w:noProof/>
-          <w:lang w:val="pl-PL" w:eastAsia="ru-RU"/>
-        </w:rPr>
-        <w:t>Jazgunowicz</w:t>
-      </w:r>
-      <w:r>
-        <w:rPr>
-          <w:noProof/>
-          <w:lang w:val="ru-RU" w:eastAsia="ru-RU"/>
-        </w:rPr>
-        <w:t xml:space="preserve"> </w:t>
-      </w:r>
-      <w:r>
-        <w:rPr>
-          <w:noProof/>
-          <w:lang w:val="pl-PL" w:eastAsia="ru-RU"/>
-        </w:rPr>
-        <w:t>Antoni</w:t>
-      </w:r>
-      <w:r>
-        <w:rPr>
-          <w:noProof/>
-          <w:lang w:val="ru-RU" w:eastAsia="ru-RU"/>
-        </w:rPr>
-        <w:t xml:space="preserve"> – ксёндз.</w:t>
-      </w:r>
-    </w:p>
-    <w:p>
-      <w:pPr>
-        <w:spacing w:after="0"/>
-        <w:rPr>
-          <w:bCs/>
-          <w:lang w:val="be-BY"/>
-        </w:rPr>
-      </w:pPr>
-    </w:p>
-    <w:bookmarkEnd w:id="1"/>
+    <w:bookmarkEnd w:id="14"/>
     <w:p>
       <w:pPr>
         <w:spacing w:after="0"/>
@@ -1541,7 +6066,7 @@
   <w:style w:type="paragraph" w:default="1" w:styleId="a">
     <w:name w:val="Normal"/>
     <w:qFormat/>
-    <w:rsid w:val="00A96931"/>
+    <w:rsid w:val="00FD0DEF"/>
     <w:pPr>
       <w:spacing w:after="200" w:line="276" w:lineRule="auto"/>
     </w:pPr>
